--- a/assets/downloads/resume/Resume-ChristopherPollati.docx
+++ b/assets/downloads/resume/Resume-ChristopherPollati.docx
@@ -88,12 +88,28 @@
         <w:rPr>
           <w:rFonts w:ascii="Tahoma" w:cs="Tahoma" w:eastAsia="Tahoma" w:hAnsi="Tahoma"/>
           <w:b w:val="1"/>
+          <w:rtl w:val="0"/>
+        </w:rPr>
+        <w:t xml:space="preserve">Howell</w:t>
+      </w:r>
+      <w:r>
+        <w:rPr>
+          <w:rFonts w:ascii="Tahoma" w:cs="Tahoma" w:eastAsia="Tahoma" w:hAnsi="Tahoma"/>
+          <w:b w:val="1"/>
           <w:sz w:val="20"/>
           <w:szCs w:val="20"/>
           <w:vertAlign w:val="baseline"/>
           <w:rtl w:val="0"/>
         </w:rPr>
-        <w:t xml:space="preserve">Clifton, NJ 07011.2302</w:t>
+        <w:t xml:space="preserve">, NJ 07</w:t>
+      </w:r>
+      <w:r>
+        <w:rPr>
+          <w:rFonts w:ascii="Tahoma" w:cs="Tahoma" w:eastAsia="Tahoma" w:hAnsi="Tahoma"/>
+          <w:b w:val="1"/>
+          <w:rtl w:val="0"/>
+        </w:rPr>
+        <w:t xml:space="preserve">731-2869</w:t>
       </w:r>
       <w:r>
         <w:rPr>
@@ -225,7 +241,7 @@
           <w:vertAlign w:val="baseline"/>
           <w:rtl w:val="0"/>
         </w:rPr>
-        <w:t xml:space="preserve">Programmer with a specialty in digital, as well as traditional art, skilled in developing games or products to increase efficiencies. Thrives on learning how things work, how to make better, and how to educate or inform others. Experienced with various types of programming languages and software for art, 3D modeling, video editing, and office software, as well as several operating systems. Enjoy new challenges to enhance skill set.</w:t>
+        <w:t xml:space="preserve">Programmer with a specialty in digital, as well as traditional art, skilled in developing games or products to increase efficiencies. Thrives on learning how things work, how to make better, and how to educate or inform others. Experienced with various types of programming languages and software for art, 3D modeling, video editing, and office software, as well as several operating systems. Enjoys new challenges to enhance skill set.</w:t>
       </w:r>
       <w:r>
         <w:rPr>
@@ -587,17 +603,20 @@
               <w:rPr>
                 <w:rFonts w:ascii="Tahoma" w:cs="Tahoma" w:eastAsia="Tahoma" w:hAnsi="Tahoma"/>
                 <w:i w:val="1"/>
-                <w:smallCaps w:val="0"/>
-                <w:strike w:val="0"/>
-                <w:color w:val="000000"/>
                 <w:sz w:val="21"/>
                 <w:szCs w:val="21"/>
-                <w:u w:val="none"/>
-                <w:shd w:fill="auto" w:val="clear"/>
-                <w:vertAlign w:val="baseline"/>
-                <w:rtl w:val="0"/>
-              </w:rPr>
-              <w:t xml:space="preserve">IntelliJ</w:t>
+                <w:rtl w:val="0"/>
+              </w:rPr>
+              <w:t xml:space="preserve">Visual Studio Code</w:t>
+            </w:r>
+            <w:r>
+              <w:rPr>
+                <w:rFonts w:ascii="Tahoma" w:cs="Tahoma" w:eastAsia="Tahoma" w:hAnsi="Tahoma"/>
+                <w:sz w:val="21"/>
+                <w:szCs w:val="21"/>
+                <w:rtl w:val="0"/>
+              </w:rPr>
+              <w:t xml:space="preserve">,</w:t>
             </w:r>
             <w:r>
               <w:rPr>
@@ -613,7 +632,7 @@
                 <w:vertAlign w:val="baseline"/>
                 <w:rtl w:val="0"/>
               </w:rPr>
-              <w:t xml:space="preserve">/</w:t>
+              <w:t xml:space="preserve"> </w:t>
             </w:r>
             <w:r>
               <w:rPr>
@@ -629,7 +648,7 @@
                 <w:vertAlign w:val="baseline"/>
                 <w:rtl w:val="0"/>
               </w:rPr>
-              <w:t xml:space="preserve">Android Studio</w:t>
+              <w:t xml:space="preserve">Visual Studio</w:t>
             </w:r>
             <w:r>
               <w:rPr>
@@ -661,7 +680,7 @@
                 <w:vertAlign w:val="baseline"/>
                 <w:rtl w:val="0"/>
               </w:rPr>
-              <w:t xml:space="preserve">Visual Studio</w:t>
+              <w:t xml:space="preserve">Xcode</w:t>
             </w:r>
             <w:r>
               <w:rPr>
@@ -683,33 +702,30 @@
               <w:rPr>
                 <w:rFonts w:ascii="Tahoma" w:cs="Tahoma" w:eastAsia="Tahoma" w:hAnsi="Tahoma"/>
                 <w:i w:val="1"/>
-                <w:smallCaps w:val="0"/>
-                <w:strike w:val="0"/>
-                <w:color w:val="000000"/>
                 <w:sz w:val="21"/>
                 <w:szCs w:val="21"/>
-                <w:u w:val="none"/>
-                <w:shd w:fill="auto" w:val="clear"/>
-                <w:vertAlign w:val="baseline"/>
-                <w:rtl w:val="0"/>
-              </w:rPr>
-              <w:t xml:space="preserve">Xcode</w:t>
-            </w:r>
-            <w:r>
-              <w:rPr>
-                <w:rFonts w:ascii="Tahoma" w:cs="Tahoma" w:eastAsia="Tahoma" w:hAnsi="Tahoma"/>
-                <w:i w:val="0"/>
-                <w:smallCaps w:val="0"/>
-                <w:strike w:val="0"/>
-                <w:color w:val="000000"/>
+                <w:rtl w:val="0"/>
+              </w:rPr>
+              <w:t xml:space="preserve">IntelliJ</w:t>
+            </w:r>
+            <w:r>
+              <w:rPr>
+                <w:rFonts w:ascii="Tahoma" w:cs="Tahoma" w:eastAsia="Tahoma" w:hAnsi="Tahoma"/>
                 <w:sz w:val="21"/>
                 <w:szCs w:val="21"/>
-                <w:u w:val="none"/>
-                <w:shd w:fill="auto" w:val="clear"/>
-                <w:vertAlign w:val="baseline"/>
-                <w:rtl w:val="0"/>
-              </w:rPr>
-              <w:t xml:space="preserve">, </w:t>
+                <w:rtl w:val="0"/>
+              </w:rPr>
+              <w:t xml:space="preserve">/</w:t>
+            </w:r>
+            <w:r>
+              <w:rPr>
+                <w:rFonts w:ascii="Tahoma" w:cs="Tahoma" w:eastAsia="Tahoma" w:hAnsi="Tahoma"/>
+                <w:i w:val="1"/>
+                <w:sz w:val="21"/>
+                <w:szCs w:val="21"/>
+                <w:rtl w:val="0"/>
+              </w:rPr>
+              <w:t xml:space="preserve">Android Studio, </w:t>
             </w:r>
             <w:r>
               <w:rPr>
@@ -1095,6 +1111,25 @@
             <w:r>
               <w:rPr>
                 <w:rFonts w:ascii="Tahoma" w:cs="Tahoma" w:eastAsia="Tahoma" w:hAnsi="Tahoma"/>
+                <w:i w:val="1"/>
+                <w:sz w:val="21"/>
+                <w:szCs w:val="21"/>
+                <w:rtl w:val="0"/>
+              </w:rPr>
+              <w:t xml:space="preserve">Ubuntu</w:t>
+            </w:r>
+            <w:r>
+              <w:rPr>
+                <w:rFonts w:ascii="Tahoma" w:cs="Tahoma" w:eastAsia="Tahoma" w:hAnsi="Tahoma"/>
+                <w:sz w:val="21"/>
+                <w:szCs w:val="21"/>
+                <w:rtl w:val="0"/>
+              </w:rPr>
+              <w:t xml:space="preserve"> Linux, and some </w:t>
+            </w:r>
+            <w:r>
+              <w:rPr>
+                <w:rFonts w:ascii="Tahoma" w:cs="Tahoma" w:eastAsia="Tahoma" w:hAnsi="Tahoma"/>
                 <w:i w:val="0"/>
                 <w:smallCaps w:val="0"/>
                 <w:strike w:val="0"/>
@@ -1131,39 +1166,7 @@
                 <w:vertAlign w:val="baseline"/>
                 <w:rtl w:val="0"/>
               </w:rPr>
-              <w:t xml:space="preserve">video editing, and </w:t>
-            </w:r>
-            <w:r>
-              <w:rPr>
-                <w:rFonts w:ascii="Tahoma" w:cs="Tahoma" w:eastAsia="Tahoma" w:hAnsi="Tahoma"/>
-                <w:i w:val="1"/>
-                <w:smallCaps w:val="0"/>
-                <w:strike w:val="0"/>
-                <w:color w:val="000000"/>
-                <w:sz w:val="21"/>
-                <w:szCs w:val="21"/>
-                <w:u w:val="none"/>
-                <w:shd w:fill="auto" w:val="clear"/>
-                <w:vertAlign w:val="baseline"/>
-                <w:rtl w:val="0"/>
-              </w:rPr>
-              <w:t xml:space="preserve">Ubuntu</w:t>
-            </w:r>
-            <w:r>
-              <w:rPr>
-                <w:rFonts w:ascii="Tahoma" w:cs="Tahoma" w:eastAsia="Tahoma" w:hAnsi="Tahoma"/>
-                <w:i w:val="0"/>
-                <w:smallCaps w:val="0"/>
-                <w:strike w:val="0"/>
-                <w:color w:val="000000"/>
-                <w:sz w:val="21"/>
-                <w:szCs w:val="21"/>
-                <w:u w:val="none"/>
-                <w:shd w:fill="auto" w:val="clear"/>
-                <w:vertAlign w:val="baseline"/>
-                <w:rtl w:val="0"/>
-              </w:rPr>
-              <w:t xml:space="preserve"> Linux</w:t>
+              <w:t xml:space="preserve">video editing</w:t>
             </w:r>
             <w:r>
               <w:rPr>
@@ -1402,7 +1405,7 @@
           <w:szCs w:val="21"/>
           <w:rtl w:val="0"/>
         </w:rPr>
-        <w:t xml:space="preserve">Produced several VR experiences with Unity for Google Cardboard on iOS and Android</w:t>
+        <w:t xml:space="preserve">Produced several VR experiences using Unity that target Google Cardboard on iOS and Android</w:t>
       </w:r>
     </w:p>
     <w:p>
@@ -1440,18 +1443,16 @@
       <w:r>
         <w:rPr>
           <w:rFonts w:ascii="Tahoma" w:cs="Tahoma" w:eastAsia="Tahoma" w:hAnsi="Tahoma"/>
-          <w:i w:val="0"/>
-          <w:smallCaps w:val="0"/>
-          <w:strike w:val="0"/>
-          <w:color w:val="000000"/>
-          <w:sz w:val="21"/>
-          <w:szCs w:val="21"/>
-          <w:u w:val="none"/>
-          <w:shd w:fill="auto" w:val="clear"/>
-          <w:vertAlign w:val="baseline"/>
-          <w:rtl w:val="0"/>
-        </w:rPr>
-        <w:t xml:space="preserve">Development of a web portals for games to help teachers monitor student learning</w:t>
+          <w:sz w:val="21"/>
+          <w:szCs w:val="21"/>
+          <w:rtl w:val="0"/>
+        </w:rPr>
+        <w:t xml:space="preserve">Development of web portals for games to help teachers monitor student learning in real time</w:t>
+      </w:r>
+      <w:r>
+        <w:rPr>
+          <w:rtl w:val="0"/>
+        </w:rPr>
       </w:r>
     </w:p>
     <w:p>
@@ -1489,18 +1490,11 @@
       <w:r>
         <w:rPr>
           <w:rFonts w:ascii="Tahoma" w:cs="Tahoma" w:eastAsia="Tahoma" w:hAnsi="Tahoma"/>
-          <w:i w:val="0"/>
-          <w:smallCaps w:val="0"/>
-          <w:strike w:val="0"/>
-          <w:color w:val="000000"/>
-          <w:sz w:val="21"/>
-          <w:szCs w:val="21"/>
-          <w:u w:val="none"/>
-          <w:shd w:fill="auto" w:val="clear"/>
-          <w:vertAlign w:val="baseline"/>
-          <w:rtl w:val="0"/>
-        </w:rPr>
-        <w:t xml:space="preserve">Integrations of third-party APIs with games to help report on players progress</w:t>
+          <w:sz w:val="21"/>
+          <w:szCs w:val="21"/>
+          <w:rtl w:val="0"/>
+        </w:rPr>
+        <w:t xml:space="preserve">Integrations of third-party APIs with account system for classroom management of games</w:t>
       </w:r>
       <w:r>
         <w:rPr>
@@ -1735,7 +1729,7 @@
           <w:vertAlign w:val="baseline"/>
           <w:rtl w:val="0"/>
         </w:rPr>
-        <w:t xml:space="preserve">Led 2 different levels of a classes where student groups created games to facilitate teamwork.</w:t>
+        <w:t xml:space="preserve">Led 2 different levels of a class where student groups created games to facilitate teamwork.</w:t>
       </w:r>
     </w:p>
     <w:p>
@@ -1783,7 +1777,7 @@
           <w:vertAlign w:val="baseline"/>
           <w:rtl w:val="0"/>
         </w:rPr>
-        <w:t xml:space="preserve">Instructed class designed to help student learn about software and practices used in the games industry, preparing students for working in a studio environment.</w:t>
+        <w:t xml:space="preserve">Instructed class designed to help students learn about software and practices used in the games industry, preparing students for working in a studio environment.</w:t>
       </w:r>
     </w:p>
     <w:p>
@@ -2661,7 +2655,7 @@
           <w:vertAlign w:val="baseline"/>
           <w:rtl w:val="0"/>
         </w:rPr>
-        <w:t xml:space="preserve">Developed and maintained web application for </w:t>
+        <w:t xml:space="preserve">Developed and maintained web applications for </w:t>
       </w:r>
       <w:r>
         <w:rPr>

--- a/assets/downloads/resume/Resume-ChristopherPollati.docx
+++ b/assets/downloads/resume/Resume-ChristopherPollati.docx
@@ -205,33 +205,53 @@
         <w:jc w:val="both"/>
         <w:rPr>
           <w:rFonts w:ascii="Tahoma" w:cs="Tahoma" w:eastAsia="Tahoma" w:hAnsi="Tahoma"/>
-          <w:sz w:val="21"/>
-          <w:szCs w:val="21"/>
-          <w:vertAlign w:val="baseline"/>
-        </w:rPr>
-      </w:pPr>
-      <w:r>
-        <w:rPr>
-          <w:rFonts w:ascii="Tahoma" w:cs="Tahoma" w:eastAsia="Tahoma" w:hAnsi="Tahoma"/>
           <w:b w:val="1"/>
           <w:sz w:val="22"/>
           <w:szCs w:val="22"/>
-          <w:vertAlign w:val="baseline"/>
-          <w:rtl w:val="0"/>
-        </w:rPr>
-        <w:t xml:space="preserve">Game and Application Development | Workflow Performance Improvement</w:t>
-      </w:r>
-      <w:r>
-        <w:rPr>
-          <w:rtl w:val="0"/>
-        </w:rPr>
-      </w:r>
-    </w:p>
-    <w:p>
-      <w:pPr>
+        </w:rPr>
+      </w:pPr>
+      <w:r>
+        <w:rPr>
+          <w:rFonts w:ascii="Tahoma" w:cs="Tahoma" w:eastAsia="Tahoma" w:hAnsi="Tahoma"/>
+          <w:b w:val="1"/>
+          <w:sz w:val="22"/>
+          <w:szCs w:val="22"/>
+          <w:rtl w:val="0"/>
+        </w:rPr>
+        <w:t xml:space="preserve">Remote Full-Stack Developer | PHP, JavaScript, Unity (WebGL) | EdTech &amp; Games</w:t>
+      </w:r>
+    </w:p>
+    <w:p>
+      <w:pPr>
+        <w:pageBreakBefore w:val="0"/>
         <w:tabs>
           <w:tab w:val="right" w:leader="none" w:pos="9807"/>
         </w:tabs>
+        <w:spacing w:after="0" w:before="60" w:lineRule="auto"/>
+        <w:jc w:val="both"/>
+        <w:rPr>
+          <w:rFonts w:ascii="Tahoma" w:cs="Tahoma" w:eastAsia="Tahoma" w:hAnsi="Tahoma"/>
+          <w:color w:val="0e0e0e"/>
+          <w:sz w:val="21"/>
+          <w:szCs w:val="21"/>
+        </w:rPr>
+      </w:pPr>
+      <w:r>
+        <w:rPr>
+          <w:rFonts w:ascii="Tahoma" w:cs="Tahoma" w:eastAsia="Tahoma" w:hAnsi="Tahoma"/>
+          <w:color w:val="0e0e0e"/>
+          <w:sz w:val="21"/>
+          <w:szCs w:val="21"/>
+          <w:rtl w:val="0"/>
+        </w:rPr>
+        <w:t xml:space="preserve">Passionate about crafting immersive learning experiences and building clean, efficient systems — from back-end APIs (PHP, SlimAPI, OAuth2) to interactive front-ends (JavaScript, Unity, WebGL).</w:t>
+      </w:r>
+    </w:p>
+    <w:p>
+      <w:pPr>
+        <w:tabs>
+          <w:tab w:val="right" w:leader="none" w:pos="9807"/>
+        </w:tabs>
         <w:spacing w:line="276" w:lineRule="auto"/>
         <w:jc w:val="both"/>
         <w:rPr>
@@ -249,7 +269,32 @@
           <w:szCs w:val="21"/>
           <w:rtl w:val="0"/>
         </w:rPr>
-        <w:t xml:space="preserve">Programmer specializing in digital and traditional art, skilled in developing games and applications to increase efficiency and enhance learning. Thrives on understanding how things work, optimizing processes, and educating others. Experienced with diverse programming languages, development environments, and software tools. Adept at solving challenges and delivering innovative solutions.</w:t>
+        <w:t xml:space="preserve">A patent-holding innovator and remote-ready leader with deep experience in FERPA/COPPA compliance, development pipeline optimization, and cross-platform architecture.</w:t>
+      </w:r>
+    </w:p>
+    <w:p>
+      <w:pPr>
+        <w:tabs>
+          <w:tab w:val="right" w:leader="none" w:pos="9807"/>
+        </w:tabs>
+        <w:spacing w:line="276" w:lineRule="auto"/>
+        <w:jc w:val="both"/>
+        <w:rPr>
+          <w:rFonts w:ascii="Tahoma" w:cs="Tahoma" w:eastAsia="Tahoma" w:hAnsi="Tahoma"/>
+          <w:color w:val="0e0e0e"/>
+          <w:sz w:val="21"/>
+          <w:szCs w:val="21"/>
+        </w:rPr>
+      </w:pPr>
+      <w:r>
+        <w:rPr>
+          <w:rFonts w:ascii="Tahoma" w:cs="Tahoma" w:eastAsia="Tahoma" w:hAnsi="Tahoma"/>
+          <w:color w:val="0e0e0e"/>
+          <w:sz w:val="21"/>
+          <w:szCs w:val="21"/>
+          <w:rtl w:val="0"/>
+        </w:rPr>
+        <w:t xml:space="preserve">Looking for a full-time remote opportunity in games or edtech, to apply my skills to help teams education, interactivity, and web tech.</w:t>
       </w:r>
     </w:p>
     <w:p>
@@ -4542,7 +4587,7 @@
     <w:name w:val="normal"/>
   </w:style>
   <w:style w:type="table" w:styleId="TableNormal" w:default="1">
-    <w:name w:val="Table Normal"/>
+    <w:name w:val="TableNormal"/>
   </w:style>
   <w:style w:type="paragraph" w:styleId="Heading1">
     <w:name w:val="heading 1"/>

--- a/assets/downloads/resume/Resume-ChristopherPollati.docx
+++ b/assets/downloads/resume/Resume-ChristopherPollati.docx
@@ -658,12 +658,21 @@
             <w:r>
               <w:rPr>
                 <w:rFonts w:ascii="Tahoma" w:cs="Tahoma" w:eastAsia="Tahoma" w:hAnsi="Tahoma"/>
+                <w:sz w:val="21"/>
+                <w:szCs w:val="21"/>
+                <w:rtl w:val="0"/>
+              </w:rPr>
+              <w:t xml:space="preserve">Panic </w:t>
+            </w:r>
+            <w:r>
+              <w:rPr>
+                <w:rFonts w:ascii="Tahoma" w:cs="Tahoma" w:eastAsia="Tahoma" w:hAnsi="Tahoma"/>
                 <w:i w:val="1"/>
                 <w:sz w:val="21"/>
                 <w:szCs w:val="21"/>
                 <w:rtl w:val="0"/>
               </w:rPr>
-              <w:t xml:space="preserve">Visual Studio Code</w:t>
+              <w:t xml:space="preserve">Nova, Visual Studio Code</w:t>
             </w:r>
             <w:r>
               <w:rPr>

--- a/assets/downloads/resume/Resume-ChristopherPollati.docx
+++ b/assets/downloads/resume/Resume-ChristopherPollati.docx
@@ -184,9 +184,13 @@
     <w:p>
       <w:pPr>
         <w:pageBreakBefore w:val="0"/>
-        <w:rPr>
-          <w:rFonts w:ascii="Tahoma" w:cs="Tahoma" w:eastAsia="Tahoma" w:hAnsi="Tahoma"/>
-          <w:vertAlign w:val="baseline"/>
+        <w:tabs>
+          <w:tab w:val="right" w:leader="none" w:pos="9807"/>
+        </w:tabs>
+        <w:spacing w:after="0" w:before="60" w:lineRule="auto"/>
+        <w:rPr>
+          <w:rFonts w:ascii="Tahoma" w:cs="Tahoma" w:eastAsia="Tahoma" w:hAnsi="Tahoma"/>
+          <w:b w:val="1"/>
         </w:rPr>
       </w:pPr>
       <w:r>
@@ -202,7 +206,6 @@
           <w:tab w:val="right" w:leader="none" w:pos="9807"/>
         </w:tabs>
         <w:spacing w:after="0" w:before="60" w:lineRule="auto"/>
-        <w:jc w:val="both"/>
         <w:rPr>
           <w:rFonts w:ascii="Tahoma" w:cs="Tahoma" w:eastAsia="Tahoma" w:hAnsi="Tahoma"/>
           <w:b w:val="1"/>
@@ -223,87 +226,96 @@
     </w:p>
     <w:p>
       <w:pPr>
+        <w:tabs>
+          <w:tab w:val="right" w:leader="none" w:pos="9807"/>
+        </w:tabs>
+        <w:spacing w:before="60" w:lineRule="auto"/>
+        <w:rPr>
+          <w:rFonts w:ascii="Tahoma" w:cs="Tahoma" w:eastAsia="Tahoma" w:hAnsi="Tahoma"/>
+          <w:b w:val="1"/>
+        </w:rPr>
+      </w:pPr>
+      <w:r>
+        <w:rPr>
+          <w:rtl w:val="0"/>
+        </w:rPr>
+      </w:r>
+    </w:p>
+    <w:p>
+      <w:pPr>
         <w:pageBreakBefore w:val="0"/>
         <w:tabs>
           <w:tab w:val="right" w:leader="none" w:pos="9807"/>
         </w:tabs>
         <w:spacing w:after="0" w:before="60" w:lineRule="auto"/>
+        <w:rPr>
+          <w:rFonts w:ascii="Tahoma" w:cs="Tahoma" w:eastAsia="Tahoma" w:hAnsi="Tahoma"/>
+          <w:color w:val="0e0e0e"/>
+          <w:sz w:val="21"/>
+          <w:szCs w:val="21"/>
+        </w:rPr>
+      </w:pPr>
+      <w:r>
+        <w:rPr>
+          <w:rFonts w:ascii="Tahoma" w:cs="Tahoma" w:eastAsia="Tahoma" w:hAnsi="Tahoma"/>
+          <w:color w:val="0e0e0e"/>
+          <w:sz w:val="21"/>
+          <w:szCs w:val="21"/>
+          <w:rtl w:val="0"/>
+        </w:rPr>
+        <w:t xml:space="preserve">Passionate about crafting immersive learning experiences and building clean, efficient systems — from back-end APIs (PHP, SlimAPI, OAuth2) to interactive front-ends (JavaScript, Unity, WebGL).</w:t>
+      </w:r>
+    </w:p>
+    <w:p>
+      <w:pPr>
+        <w:tabs>
+          <w:tab w:val="right" w:leader="none" w:pos="9807"/>
+        </w:tabs>
+        <w:spacing w:line="276" w:lineRule="auto"/>
+        <w:rPr>
+          <w:rFonts w:ascii="Tahoma" w:cs="Tahoma" w:eastAsia="Tahoma" w:hAnsi="Tahoma"/>
+          <w:color w:val="0e0e0e"/>
+          <w:sz w:val="21"/>
+          <w:szCs w:val="21"/>
+        </w:rPr>
+      </w:pPr>
+      <w:r>
+        <w:rPr>
+          <w:rFonts w:ascii="Tahoma" w:cs="Tahoma" w:eastAsia="Tahoma" w:hAnsi="Tahoma"/>
+          <w:color w:val="0e0e0e"/>
+          <w:sz w:val="21"/>
+          <w:szCs w:val="21"/>
+          <w:rtl w:val="0"/>
+        </w:rPr>
+        <w:t xml:space="preserve">A patent-holding innovator and remote-ready leader with deep experience in FERPA/COPPA compliance, development pipeline optimization, and cross-platform architecture.</w:t>
+      </w:r>
+    </w:p>
+    <w:p>
+      <w:pPr>
+        <w:tabs>
+          <w:tab w:val="right" w:leader="none" w:pos="9807"/>
+        </w:tabs>
         <w:jc w:val="both"/>
         <w:rPr>
           <w:rFonts w:ascii="Tahoma" w:cs="Tahoma" w:eastAsia="Tahoma" w:hAnsi="Tahoma"/>
           <w:color w:val="0e0e0e"/>
-          <w:sz w:val="21"/>
-          <w:szCs w:val="21"/>
         </w:rPr>
       </w:pPr>
       <w:r>
         <w:rPr>
           <w:rFonts w:ascii="Tahoma" w:cs="Tahoma" w:eastAsia="Tahoma" w:hAnsi="Tahoma"/>
           <w:color w:val="0e0e0e"/>
-          <w:sz w:val="21"/>
-          <w:szCs w:val="21"/>
-          <w:rtl w:val="0"/>
-        </w:rPr>
-        <w:t xml:space="preserve">Passionate about crafting immersive learning experiences and building clean, efficient systems — from back-end APIs (PHP, SlimAPI, OAuth2) to interactive front-ends (JavaScript, Unity, WebGL).</w:t>
-      </w:r>
-    </w:p>
-    <w:p>
-      <w:pPr>
+          <w:rtl w:val="0"/>
+        </w:rPr>
+        <w:t xml:space="preserve">Looking for a full-time remote opportunity in games or edtech, to apply my skills to help teams education, interactivity, and web tech.</w:t>
+      </w:r>
+    </w:p>
+    <w:p>
+      <w:pPr>
+        <w:pageBreakBefore w:val="0"/>
         <w:tabs>
           <w:tab w:val="right" w:leader="none" w:pos="9807"/>
         </w:tabs>
-        <w:spacing w:line="276" w:lineRule="auto"/>
-        <w:jc w:val="both"/>
-        <w:rPr>
-          <w:rFonts w:ascii="Tahoma" w:cs="Tahoma" w:eastAsia="Tahoma" w:hAnsi="Tahoma"/>
-          <w:color w:val="0e0e0e"/>
-          <w:sz w:val="21"/>
-          <w:szCs w:val="21"/>
-        </w:rPr>
-      </w:pPr>
-      <w:r>
-        <w:rPr>
-          <w:rFonts w:ascii="Tahoma" w:cs="Tahoma" w:eastAsia="Tahoma" w:hAnsi="Tahoma"/>
-          <w:color w:val="0e0e0e"/>
-          <w:sz w:val="21"/>
-          <w:szCs w:val="21"/>
-          <w:rtl w:val="0"/>
-        </w:rPr>
-        <w:t xml:space="preserve">A patent-holding innovator and remote-ready leader with deep experience in FERPA/COPPA compliance, development pipeline optimization, and cross-platform architecture.</w:t>
-      </w:r>
-    </w:p>
-    <w:p>
-      <w:pPr>
-        <w:tabs>
-          <w:tab w:val="right" w:leader="none" w:pos="9807"/>
-        </w:tabs>
-        <w:spacing w:line="276" w:lineRule="auto"/>
-        <w:jc w:val="both"/>
-        <w:rPr>
-          <w:rFonts w:ascii="Tahoma" w:cs="Tahoma" w:eastAsia="Tahoma" w:hAnsi="Tahoma"/>
-          <w:color w:val="0e0e0e"/>
-          <w:sz w:val="21"/>
-          <w:szCs w:val="21"/>
-        </w:rPr>
-      </w:pPr>
-      <w:r>
-        <w:rPr>
-          <w:rFonts w:ascii="Tahoma" w:cs="Tahoma" w:eastAsia="Tahoma" w:hAnsi="Tahoma"/>
-          <w:color w:val="0e0e0e"/>
-          <w:sz w:val="21"/>
-          <w:szCs w:val="21"/>
-          <w:rtl w:val="0"/>
-        </w:rPr>
-        <w:t xml:space="preserve">Looking for a full-time remote opportunity in games or edtech, to apply my skills to help teams education, interactivity, and web tech.</w:t>
-      </w:r>
-    </w:p>
-    <w:p>
-      <w:pPr>
-        <w:pageBreakBefore w:val="0"/>
-        <w:tabs>
-          <w:tab w:val="right" w:leader="none" w:pos="9807"/>
-        </w:tabs>
-        <w:jc w:val="both"/>
         <w:rPr>
           <w:rFonts w:ascii="Tahoma" w:cs="Tahoma" w:eastAsia="Tahoma" w:hAnsi="Tahoma"/>
           <w:vertAlign w:val="baseline"/>
@@ -322,7 +334,6 @@
           <w:tab w:val="left" w:leader="none" w:pos="3280"/>
           <w:tab w:val="left" w:leader="none" w:pos="6480"/>
         </w:tabs>
-        <w:jc w:val="both"/>
         <w:rPr>
           <w:rFonts w:ascii="Tahoma" w:cs="Tahoma" w:eastAsia="Tahoma" w:hAnsi="Tahoma"/>
           <w:vertAlign w:val="baseline"/>
@@ -340,24 +351,6 @@
         </w:rPr>
         <w:t xml:space="preserve">Skills</w:t>
       </w:r>
-      <w:r>
-        <w:rPr>
-          <w:rtl w:val="0"/>
-        </w:rPr>
-      </w:r>
-    </w:p>
-    <w:p>
-      <w:pPr>
-        <w:pageBreakBefore w:val="0"/>
-        <w:tabs>
-          <w:tab w:val="left" w:leader="none" w:pos="3280"/>
-          <w:tab w:val="left" w:leader="none" w:pos="6480"/>
-        </w:tabs>
-        <w:rPr>
-          <w:rFonts w:ascii="Tahoma" w:cs="Tahoma" w:eastAsia="Tahoma" w:hAnsi="Tahoma"/>
-          <w:vertAlign w:val="baseline"/>
-        </w:rPr>
-      </w:pPr>
       <w:r>
         <w:rPr>
           <w:rtl w:val="0"/>
@@ -409,15 +402,12 @@
               <w:shd w:fill="auto" w:val="clear"/>
               <w:spacing w:after="0" w:before="0" w:line="240" w:lineRule="auto"/>
               <w:ind w:left="0" w:right="0" w:firstLine="0"/>
-              <w:jc w:val="left"/>
               <w:rPr>
                 <w:rFonts w:ascii="Tahoma" w:cs="Tahoma" w:eastAsia="Tahoma" w:hAnsi="Tahoma"/>
                 <w:i w:val="0"/>
                 <w:smallCaps w:val="0"/>
                 <w:strike w:val="0"/>
                 <w:color w:val="000000"/>
-                <w:sz w:val="20"/>
-                <w:szCs w:val="20"/>
                 <w:u w:val="none"/>
                 <w:shd w:fill="auto" w:val="clear"/>
                 <w:vertAlign w:val="baseline"/>
@@ -431,8 +421,6 @@
                 <w:smallCaps w:val="0"/>
                 <w:strike w:val="0"/>
                 <w:color w:val="000000"/>
-                <w:sz w:val="21"/>
-                <w:szCs w:val="21"/>
                 <w:u w:val="none"/>
                 <w:shd w:fill="auto" w:val="clear"/>
                 <w:vertAlign w:val="baseline"/>
@@ -468,15 +456,12 @@
               <w:shd w:fill="auto" w:val="clear"/>
               <w:spacing w:after="0" w:before="0" w:line="240" w:lineRule="auto"/>
               <w:ind w:left="0" w:right="0" w:firstLine="0"/>
-              <w:jc w:val="both"/>
               <w:rPr>
                 <w:rFonts w:ascii="Tahoma" w:cs="Tahoma" w:eastAsia="Tahoma" w:hAnsi="Tahoma"/>
                 <w:i w:val="0"/>
                 <w:smallCaps w:val="0"/>
                 <w:strike w:val="0"/>
                 <w:color w:val="000000"/>
-                <w:sz w:val="20"/>
-                <w:szCs w:val="20"/>
                 <w:u w:val="none"/>
                 <w:shd w:fill="auto" w:val="clear"/>
                 <w:vertAlign w:val="baseline"/>
@@ -489,8 +474,6 @@
                 <w:smallCaps w:val="0"/>
                 <w:strike w:val="0"/>
                 <w:color w:val="000000"/>
-                <w:sz w:val="21"/>
-                <w:szCs w:val="21"/>
                 <w:u w:val="none"/>
                 <w:shd w:fill="auto" w:val="clear"/>
                 <w:vertAlign w:val="baseline"/>
@@ -501,8 +484,6 @@
             <w:r>
               <w:rPr>
                 <w:rFonts w:ascii="Tahoma" w:cs="Tahoma" w:eastAsia="Tahoma" w:hAnsi="Tahoma"/>
-                <w:sz w:val="21"/>
-                <w:szCs w:val="21"/>
                 <w:rtl w:val="0"/>
               </w:rPr>
               <w:t xml:space="preserve">C#, </w:t>
@@ -514,8 +495,6 @@
                 <w:smallCaps w:val="0"/>
                 <w:strike w:val="0"/>
                 <w:color w:val="000000"/>
-                <w:sz w:val="21"/>
-                <w:szCs w:val="21"/>
                 <w:u w:val="none"/>
                 <w:shd w:fill="auto" w:val="clear"/>
                 <w:vertAlign w:val="baseline"/>
@@ -526,8 +505,6 @@
             <w:r>
               <w:rPr>
                 <w:rFonts w:ascii="Tahoma" w:cs="Tahoma" w:eastAsia="Tahoma" w:hAnsi="Tahoma"/>
-                <w:sz w:val="21"/>
-                <w:szCs w:val="21"/>
                 <w:rtl w:val="0"/>
               </w:rPr>
               <w:t xml:space="preserve">ActionScript 3, </w:t>
@@ -539,8 +516,6 @@
                 <w:smallCaps w:val="0"/>
                 <w:strike w:val="0"/>
                 <w:color w:val="000000"/>
-                <w:sz w:val="21"/>
-                <w:szCs w:val="21"/>
                 <w:u w:val="none"/>
                 <w:shd w:fill="auto" w:val="clear"/>
                 <w:vertAlign w:val="baseline"/>
@@ -582,15 +557,12 @@
               <w:shd w:fill="auto" w:val="clear"/>
               <w:spacing w:after="0" w:before="60" w:line="240" w:lineRule="auto"/>
               <w:ind w:left="0" w:right="0" w:firstLine="0"/>
-              <w:jc w:val="left"/>
               <w:rPr>
                 <w:rFonts w:ascii="Tahoma" w:cs="Tahoma" w:eastAsia="Tahoma" w:hAnsi="Tahoma"/>
                 <w:i w:val="0"/>
                 <w:smallCaps w:val="0"/>
                 <w:strike w:val="0"/>
                 <w:color w:val="000000"/>
-                <w:sz w:val="20"/>
-                <w:szCs w:val="20"/>
                 <w:u w:val="none"/>
                 <w:shd w:fill="auto" w:val="clear"/>
                 <w:vertAlign w:val="baseline"/>
@@ -604,8 +576,6 @@
                 <w:smallCaps w:val="0"/>
                 <w:strike w:val="0"/>
                 <w:color w:val="000000"/>
-                <w:sz w:val="21"/>
-                <w:szCs w:val="21"/>
                 <w:u w:val="none"/>
                 <w:shd w:fill="auto" w:val="clear"/>
                 <w:vertAlign w:val="baseline"/>
@@ -641,15 +611,12 @@
               <w:shd w:fill="auto" w:val="clear"/>
               <w:spacing w:after="0" w:before="60" w:line="240" w:lineRule="auto"/>
               <w:ind w:left="0" w:right="0" w:firstLine="0"/>
-              <w:jc w:val="both"/>
               <w:rPr>
                 <w:rFonts w:ascii="Tahoma" w:cs="Tahoma" w:eastAsia="Tahoma" w:hAnsi="Tahoma"/>
                 <w:i w:val="1"/>
                 <w:smallCaps w:val="0"/>
                 <w:strike w:val="0"/>
                 <w:color w:val="000000"/>
-                <w:sz w:val="20"/>
-                <w:szCs w:val="20"/>
                 <w:u w:val="none"/>
                 <w:shd w:fill="auto" w:val="clear"/>
                 <w:vertAlign w:val="baseline"/>
@@ -658,8 +625,6 @@
             <w:r>
               <w:rPr>
                 <w:rFonts w:ascii="Tahoma" w:cs="Tahoma" w:eastAsia="Tahoma" w:hAnsi="Tahoma"/>
-                <w:sz w:val="21"/>
-                <w:szCs w:val="21"/>
                 <w:rtl w:val="0"/>
               </w:rPr>
               <w:t xml:space="preserve">Panic </w:t>
@@ -668,8 +633,6 @@
               <w:rPr>
                 <w:rFonts w:ascii="Tahoma" w:cs="Tahoma" w:eastAsia="Tahoma" w:hAnsi="Tahoma"/>
                 <w:i w:val="1"/>
-                <w:sz w:val="21"/>
-                <w:szCs w:val="21"/>
                 <w:rtl w:val="0"/>
               </w:rPr>
               <w:t xml:space="preserve">Nova, Visual Studio Code</w:t>
@@ -677,8 +640,6 @@
             <w:r>
               <w:rPr>
                 <w:rFonts w:ascii="Tahoma" w:cs="Tahoma" w:eastAsia="Tahoma" w:hAnsi="Tahoma"/>
-                <w:sz w:val="21"/>
-                <w:szCs w:val="21"/>
                 <w:rtl w:val="0"/>
               </w:rPr>
               <w:t xml:space="preserve">,</w:t>
@@ -690,8 +651,6 @@
                 <w:smallCaps w:val="0"/>
                 <w:strike w:val="0"/>
                 <w:color w:val="000000"/>
-                <w:sz w:val="21"/>
-                <w:szCs w:val="21"/>
                 <w:u w:val="none"/>
                 <w:shd w:fill="auto" w:val="clear"/>
                 <w:vertAlign w:val="baseline"/>
@@ -706,8 +665,6 @@
                 <w:smallCaps w:val="0"/>
                 <w:strike w:val="0"/>
                 <w:color w:val="000000"/>
-                <w:sz w:val="21"/>
-                <w:szCs w:val="21"/>
                 <w:u w:val="none"/>
                 <w:shd w:fill="auto" w:val="clear"/>
                 <w:vertAlign w:val="baseline"/>
@@ -722,8 +679,6 @@
                 <w:smallCaps w:val="0"/>
                 <w:strike w:val="0"/>
                 <w:color w:val="000000"/>
-                <w:sz w:val="21"/>
-                <w:szCs w:val="21"/>
                 <w:u w:val="none"/>
                 <w:shd w:fill="auto" w:val="clear"/>
                 <w:vertAlign w:val="baseline"/>
@@ -738,8 +693,6 @@
                 <w:smallCaps w:val="0"/>
                 <w:strike w:val="0"/>
                 <w:color w:val="000000"/>
-                <w:sz w:val="21"/>
-                <w:szCs w:val="21"/>
                 <w:u w:val="none"/>
                 <w:shd w:fill="auto" w:val="clear"/>
                 <w:vertAlign w:val="baseline"/>
@@ -754,8 +707,6 @@
                 <w:smallCaps w:val="0"/>
                 <w:strike w:val="0"/>
                 <w:color w:val="000000"/>
-                <w:sz w:val="21"/>
-                <w:szCs w:val="21"/>
                 <w:u w:val="none"/>
                 <w:shd w:fill="auto" w:val="clear"/>
                 <w:vertAlign w:val="baseline"/>
@@ -767,8 +718,6 @@
               <w:rPr>
                 <w:rFonts w:ascii="Tahoma" w:cs="Tahoma" w:eastAsia="Tahoma" w:hAnsi="Tahoma"/>
                 <w:i w:val="1"/>
-                <w:sz w:val="21"/>
-                <w:szCs w:val="21"/>
                 <w:rtl w:val="0"/>
               </w:rPr>
               <w:t xml:space="preserve">Eclipse</w:t>
@@ -776,8 +725,6 @@
             <w:r>
               <w:rPr>
                 <w:rFonts w:ascii="Tahoma" w:cs="Tahoma" w:eastAsia="Tahoma" w:hAnsi="Tahoma"/>
-                <w:sz w:val="21"/>
-                <w:szCs w:val="21"/>
                 <w:rtl w:val="0"/>
               </w:rPr>
               <w:t xml:space="preserve">, </w:t>
@@ -786,27 +733,6 @@
               <w:rPr>
                 <w:rFonts w:ascii="Tahoma" w:cs="Tahoma" w:eastAsia="Tahoma" w:hAnsi="Tahoma"/>
                 <w:i w:val="1"/>
-                <w:sz w:val="21"/>
-                <w:szCs w:val="21"/>
-                <w:rtl w:val="0"/>
-              </w:rPr>
-              <w:t xml:space="preserve">IntelliJ</w:t>
-            </w:r>
-            <w:r>
-              <w:rPr>
-                <w:rFonts w:ascii="Tahoma" w:cs="Tahoma" w:eastAsia="Tahoma" w:hAnsi="Tahoma"/>
-                <w:sz w:val="21"/>
-                <w:szCs w:val="21"/>
-                <w:rtl w:val="0"/>
-              </w:rPr>
-              <w:t xml:space="preserve">/</w:t>
-            </w:r>
-            <w:r>
-              <w:rPr>
-                <w:rFonts w:ascii="Tahoma" w:cs="Tahoma" w:eastAsia="Tahoma" w:hAnsi="Tahoma"/>
-                <w:i w:val="1"/>
-                <w:sz w:val="21"/>
-                <w:szCs w:val="21"/>
                 <w:rtl w:val="0"/>
               </w:rPr>
               <w:t xml:space="preserve">Android Studio, </w:t>
@@ -814,8 +740,6 @@
             <w:r>
               <w:rPr>
                 <w:rFonts w:ascii="Tahoma" w:cs="Tahoma" w:eastAsia="Tahoma" w:hAnsi="Tahoma"/>
-                <w:sz w:val="21"/>
-                <w:szCs w:val="21"/>
                 <w:rtl w:val="0"/>
               </w:rPr>
               <w:t xml:space="preserve">Git, </w:t>
@@ -827,8 +751,6 @@
                 <w:smallCaps w:val="0"/>
                 <w:strike w:val="0"/>
                 <w:color w:val="000000"/>
-                <w:sz w:val="21"/>
-                <w:szCs w:val="21"/>
                 <w:u w:val="none"/>
                 <w:shd w:fill="auto" w:val="clear"/>
                 <w:vertAlign w:val="baseline"/>
@@ -839,8 +761,6 @@
             <w:r>
               <w:rPr>
                 <w:rFonts w:ascii="Tahoma" w:cs="Tahoma" w:eastAsia="Tahoma" w:hAnsi="Tahoma"/>
-                <w:sz w:val="21"/>
-                <w:szCs w:val="21"/>
                 <w:rtl w:val="0"/>
               </w:rPr>
               <w:t xml:space="preserve">, </w:t>
@@ -852,8 +772,6 @@
                 <w:smallCaps w:val="0"/>
                 <w:strike w:val="0"/>
                 <w:color w:val="000000"/>
-                <w:sz w:val="21"/>
-                <w:szCs w:val="21"/>
                 <w:u w:val="none"/>
                 <w:shd w:fill="auto" w:val="clear"/>
                 <w:vertAlign w:val="baseline"/>
@@ -868,8 +786,6 @@
                 <w:smallCaps w:val="0"/>
                 <w:strike w:val="0"/>
                 <w:color w:val="000000"/>
-                <w:sz w:val="21"/>
-                <w:szCs w:val="21"/>
                 <w:u w:val="none"/>
                 <w:shd w:fill="auto" w:val="clear"/>
                 <w:vertAlign w:val="baseline"/>
@@ -884,8 +800,6 @@
                 <w:smallCaps w:val="0"/>
                 <w:strike w:val="0"/>
                 <w:color w:val="000000"/>
-                <w:sz w:val="21"/>
-                <w:szCs w:val="21"/>
                 <w:u w:val="none"/>
                 <w:shd w:fill="auto" w:val="clear"/>
                 <w:vertAlign w:val="baseline"/>
@@ -896,8 +810,6 @@
             <w:r>
               <w:rPr>
                 <w:rFonts w:ascii="Tahoma" w:cs="Tahoma" w:eastAsia="Tahoma" w:hAnsi="Tahoma"/>
-                <w:sz w:val="21"/>
-                <w:szCs w:val="21"/>
                 <w:rtl w:val="0"/>
               </w:rPr>
               <w:t xml:space="preserve">, </w:t>
@@ -906,8 +818,6 @@
               <w:rPr>
                 <w:rFonts w:ascii="Tahoma" w:cs="Tahoma" w:eastAsia="Tahoma" w:hAnsi="Tahoma"/>
                 <w:i w:val="1"/>
-                <w:sz w:val="21"/>
-                <w:szCs w:val="21"/>
                 <w:rtl w:val="0"/>
               </w:rPr>
               <w:t xml:space="preserve">Slack</w:t>
@@ -915,8 +825,6 @@
             <w:r>
               <w:rPr>
                 <w:rFonts w:ascii="Tahoma" w:cs="Tahoma" w:eastAsia="Tahoma" w:hAnsi="Tahoma"/>
-                <w:sz w:val="21"/>
-                <w:szCs w:val="21"/>
                 <w:rtl w:val="0"/>
               </w:rPr>
               <w:t xml:space="preserve">, and </w:t>
@@ -928,8 +836,6 @@
                 <w:smallCaps w:val="0"/>
                 <w:strike w:val="0"/>
                 <w:color w:val="000000"/>
-                <w:sz w:val="21"/>
-                <w:szCs w:val="21"/>
                 <w:u w:val="none"/>
                 <w:shd w:fill="auto" w:val="clear"/>
                 <w:vertAlign w:val="baseline"/>
@@ -971,15 +877,12 @@
               <w:shd w:fill="auto" w:val="clear"/>
               <w:spacing w:after="0" w:before="60" w:line="240" w:lineRule="auto"/>
               <w:ind w:left="0" w:right="0" w:firstLine="0"/>
-              <w:jc w:val="left"/>
               <w:rPr>
                 <w:rFonts w:ascii="Tahoma" w:cs="Tahoma" w:eastAsia="Tahoma" w:hAnsi="Tahoma"/>
                 <w:i w:val="0"/>
                 <w:smallCaps w:val="0"/>
                 <w:strike w:val="0"/>
                 <w:color w:val="000000"/>
-                <w:sz w:val="20"/>
-                <w:szCs w:val="20"/>
                 <w:u w:val="none"/>
                 <w:shd w:fill="auto" w:val="clear"/>
                 <w:vertAlign w:val="baseline"/>
@@ -993,8 +896,6 @@
                 <w:smallCaps w:val="0"/>
                 <w:strike w:val="0"/>
                 <w:color w:val="000000"/>
-                <w:sz w:val="21"/>
-                <w:szCs w:val="21"/>
                 <w:u w:val="none"/>
                 <w:shd w:fill="auto" w:val="clear"/>
                 <w:vertAlign w:val="baseline"/>
@@ -1030,15 +931,12 @@
               <w:shd w:fill="auto" w:val="clear"/>
               <w:spacing w:after="0" w:before="60" w:line="240" w:lineRule="auto"/>
               <w:ind w:left="0" w:right="0" w:firstLine="0"/>
-              <w:jc w:val="both"/>
               <w:rPr>
                 <w:rFonts w:ascii="Tahoma" w:cs="Tahoma" w:eastAsia="Tahoma" w:hAnsi="Tahoma"/>
                 <w:i w:val="0"/>
                 <w:smallCaps w:val="0"/>
                 <w:strike w:val="0"/>
                 <w:color w:val="000000"/>
-                <w:sz w:val="20"/>
-                <w:szCs w:val="20"/>
                 <w:u w:val="none"/>
                 <w:shd w:fill="auto" w:val="clear"/>
                 <w:vertAlign w:val="baseline"/>
@@ -1048,8 +946,6 @@
               <w:rPr>
                 <w:rFonts w:ascii="Tahoma" w:cs="Tahoma" w:eastAsia="Tahoma" w:hAnsi="Tahoma"/>
                 <w:i w:val="1"/>
-                <w:sz w:val="21"/>
-                <w:szCs w:val="21"/>
                 <w:rtl w:val="0"/>
               </w:rPr>
               <w:t xml:space="preserve">Ubuntu</w:t>
@@ -1057,8 +953,6 @@
             <w:r>
               <w:rPr>
                 <w:rFonts w:ascii="Tahoma" w:cs="Tahoma" w:eastAsia="Tahoma" w:hAnsi="Tahoma"/>
-                <w:sz w:val="21"/>
-                <w:szCs w:val="21"/>
                 <w:rtl w:val="0"/>
               </w:rPr>
               <w:t xml:space="preserve"> Linux, </w:t>
@@ -1067,8 +961,6 @@
               <w:rPr>
                 <w:rFonts w:ascii="Tahoma" w:cs="Tahoma" w:eastAsia="Tahoma" w:hAnsi="Tahoma"/>
                 <w:i w:val="1"/>
-                <w:sz w:val="21"/>
-                <w:szCs w:val="21"/>
                 <w:rtl w:val="0"/>
               </w:rPr>
               <w:t xml:space="preserve">Figma</w:t>
@@ -1076,8 +968,6 @@
             <w:r>
               <w:rPr>
                 <w:rFonts w:ascii="Tahoma" w:cs="Tahoma" w:eastAsia="Tahoma" w:hAnsi="Tahoma"/>
-                <w:sz w:val="21"/>
-                <w:szCs w:val="21"/>
                 <w:rtl w:val="0"/>
               </w:rPr>
               <w:t xml:space="preserve">, </w:t>
@@ -1089,8 +979,6 @@
                 <w:smallCaps w:val="0"/>
                 <w:strike w:val="0"/>
                 <w:color w:val="000000"/>
-                <w:sz w:val="21"/>
-                <w:szCs w:val="21"/>
                 <w:u w:val="none"/>
                 <w:shd w:fill="auto" w:val="clear"/>
                 <w:vertAlign w:val="baseline"/>
@@ -1105,8 +993,6 @@
                 <w:smallCaps w:val="0"/>
                 <w:strike w:val="0"/>
                 <w:color w:val="000000"/>
-                <w:sz w:val="21"/>
-                <w:szCs w:val="21"/>
                 <w:u w:val="none"/>
                 <w:shd w:fill="auto" w:val="clear"/>
                 <w:vertAlign w:val="baseline"/>
@@ -1121,8 +1007,6 @@
                 <w:smallCaps w:val="0"/>
                 <w:strike w:val="0"/>
                 <w:color w:val="000000"/>
-                <w:sz w:val="21"/>
-                <w:szCs w:val="21"/>
                 <w:u w:val="none"/>
                 <w:shd w:fill="auto" w:val="clear"/>
                 <w:vertAlign w:val="baseline"/>
@@ -1134,8 +1018,6 @@
               <w:rPr>
                 <w:rFonts w:ascii="Tahoma" w:cs="Tahoma" w:eastAsia="Tahoma" w:hAnsi="Tahoma"/>
                 <w:i w:val="1"/>
-                <w:sz w:val="21"/>
-                <w:szCs w:val="21"/>
                 <w:rtl w:val="0"/>
               </w:rPr>
               <w:t xml:space="preserve">Google</w:t>
@@ -1143,8 +1025,6 @@
             <w:r>
               <w:rPr>
                 <w:rFonts w:ascii="Tahoma" w:cs="Tahoma" w:eastAsia="Tahoma" w:hAnsi="Tahoma"/>
-                <w:sz w:val="21"/>
-                <w:szCs w:val="21"/>
                 <w:rtl w:val="0"/>
               </w:rPr>
               <w:t xml:space="preserve"> </w:t>
@@ -1153,8 +1033,6 @@
               <w:rPr>
                 <w:rFonts w:ascii="Tahoma" w:cs="Tahoma" w:eastAsia="Tahoma" w:hAnsi="Tahoma"/>
                 <w:i w:val="1"/>
-                <w:sz w:val="21"/>
-                <w:szCs w:val="21"/>
                 <w:rtl w:val="0"/>
               </w:rPr>
               <w:t xml:space="preserve">Workspace,</w:t>
@@ -1166,8 +1044,6 @@
                 <w:smallCaps w:val="0"/>
                 <w:strike w:val="0"/>
                 <w:color w:val="000000"/>
-                <w:sz w:val="21"/>
-                <w:szCs w:val="21"/>
                 <w:u w:val="none"/>
                 <w:shd w:fill="auto" w:val="clear"/>
                 <w:vertAlign w:val="baseline"/>
@@ -1182,8 +1058,6 @@
                 <w:smallCaps w:val="0"/>
                 <w:strike w:val="0"/>
                 <w:color w:val="000000"/>
-                <w:sz w:val="21"/>
-                <w:szCs w:val="21"/>
                 <w:u w:val="none"/>
                 <w:shd w:fill="auto" w:val="clear"/>
                 <w:vertAlign w:val="baseline"/>
@@ -1198,8 +1072,6 @@
                 <w:smallCaps w:val="0"/>
                 <w:strike w:val="0"/>
                 <w:color w:val="000000"/>
-                <w:sz w:val="21"/>
-                <w:szCs w:val="21"/>
                 <w:u w:val="none"/>
                 <w:shd w:fill="auto" w:val="clear"/>
                 <w:vertAlign w:val="baseline"/>
@@ -1210,8 +1082,6 @@
             <w:r>
               <w:rPr>
                 <w:rFonts w:ascii="Tahoma" w:cs="Tahoma" w:eastAsia="Tahoma" w:hAnsi="Tahoma"/>
-                <w:sz w:val="21"/>
-                <w:szCs w:val="21"/>
                 <w:rtl w:val="0"/>
               </w:rPr>
               <w:t xml:space="preserve"> and Document Foundation's </w:t>
@@ -1220,8 +1090,6 @@
               <w:rPr>
                 <w:rFonts w:ascii="Tahoma" w:cs="Tahoma" w:eastAsia="Tahoma" w:hAnsi="Tahoma"/>
                 <w:i w:val="1"/>
-                <w:sz w:val="21"/>
-                <w:szCs w:val="21"/>
                 <w:rtl w:val="0"/>
               </w:rPr>
               <w:t xml:space="preserve">LibreOffice</w:t>
@@ -1260,7 +1128,6 @@
           <w:tab w:val="left" w:leader="none" w:pos="3280"/>
           <w:tab w:val="left" w:leader="none" w:pos="6480"/>
         </w:tabs>
-        <w:jc w:val="both"/>
         <w:rPr>
           <w:rFonts w:ascii="Tahoma" w:cs="Tahoma" w:eastAsia="Tahoma" w:hAnsi="Tahoma"/>
           <w:vertAlign w:val="baseline"/>
@@ -1290,7 +1157,6 @@
         <w:tabs>
           <w:tab w:val="right" w:leader="none" w:pos="9847"/>
         </w:tabs>
-        <w:jc w:val="both"/>
         <w:rPr>
           <w:rFonts w:ascii="Tahoma" w:cs="Tahoma" w:eastAsia="Tahoma" w:hAnsi="Tahoma"/>
           <w:vertAlign w:val="baseline"/>
@@ -1308,7 +1174,6 @@
         <w:tabs>
           <w:tab w:val="right" w:leader="none" w:pos="9360"/>
         </w:tabs>
-        <w:jc w:val="both"/>
         <w:rPr>
           <w:rFonts w:ascii="Tahoma" w:cs="Tahoma" w:eastAsia="Tahoma" w:hAnsi="Tahoma"/>
           <w:b w:val="1"/>
@@ -1377,7 +1242,6 @@
           <w:tab w:val="right" w:leader="none" w:pos="8939"/>
         </w:tabs>
         <w:spacing w:after="0" w:before="58" w:lineRule="auto"/>
-        <w:jc w:val="both"/>
         <w:rPr>
           <w:rFonts w:ascii="Tahoma" w:cs="Tahoma" w:eastAsia="Tahoma" w:hAnsi="Tahoma"/>
           <w:b w:val="1"/>
@@ -1424,21 +1288,27 @@
           <w:tab w:val="right" w:leader="none" w:pos="8939"/>
         </w:tabs>
         <w:spacing w:after="0" w:before="58" w:lineRule="auto"/>
-        <w:jc w:val="both"/>
-        <w:rPr>
-          <w:rFonts w:ascii="Tahoma" w:cs="Tahoma" w:eastAsia="Tahoma" w:hAnsi="Tahoma"/>
-          <w:sz w:val="21"/>
-          <w:szCs w:val="21"/>
-        </w:rPr>
-      </w:pPr>
-      <w:r>
-        <w:rPr>
-          <w:rFonts w:ascii="Tahoma" w:cs="Tahoma" w:eastAsia="Tahoma" w:hAnsi="Tahoma"/>
-          <w:sz w:val="21"/>
-          <w:szCs w:val="21"/>
-          <w:rtl w:val="0"/>
-        </w:rPr>
-        <w:t xml:space="preserve">BioDive (Android/iOS/WebGL), WaterWays (Android/iOS/WebGL)</w:t>
+        <w:rPr>
+          <w:rFonts w:ascii="Tahoma" w:cs="Tahoma" w:eastAsia="Tahoma" w:hAnsi="Tahoma"/>
+          <w:sz w:val="21"/>
+          <w:szCs w:val="21"/>
+        </w:rPr>
+      </w:pPr>
+      <w:r>
+        <w:rPr>
+          <w:rFonts w:ascii="Tahoma" w:cs="Tahoma" w:eastAsia="Tahoma" w:hAnsi="Tahoma"/>
+          <w:rtl w:val="0"/>
+        </w:rPr>
+        <w:t xml:space="preserve">BioDive (Android/i</w:t>
+      </w:r>
+      <w:r>
+        <w:rPr>
+          <w:rFonts w:ascii="Tahoma" w:cs="Tahoma" w:eastAsia="Tahoma" w:hAnsi="Tahoma"/>
+          <w:sz w:val="21"/>
+          <w:szCs w:val="21"/>
+          <w:rtl w:val="0"/>
+        </w:rPr>
+        <w:t xml:space="preserve">OS/WebGL), WaterWays (Android/iOS/WebGL), Venom CoLab (WebGL)</w:t>
       </w:r>
     </w:p>
     <w:p>
@@ -1448,7 +1318,6 @@
           <w:tab w:val="right" w:leader="none" w:pos="8939"/>
         </w:tabs>
         <w:spacing w:after="0" w:before="58" w:lineRule="auto"/>
-        <w:jc w:val="both"/>
         <w:rPr>
           <w:rFonts w:ascii="Tahoma" w:cs="Tahoma" w:eastAsia="Tahoma" w:hAnsi="Tahoma"/>
           <w:sz w:val="21"/>
@@ -1486,89 +1355,27 @@
     </w:p>
     <w:p>
       <w:pPr>
-        <w:tabs>
-          <w:tab w:val="right" w:leader="none" w:pos="8939"/>
-        </w:tabs>
-        <w:spacing w:line="276" w:lineRule="auto"/>
-        <w:jc w:val="both"/>
-        <w:rPr>
-          <w:rFonts w:ascii="Tahoma" w:cs="Tahoma" w:eastAsia="Tahoma" w:hAnsi="Tahoma"/>
-          <w:i w:val="0"/>
-          <w:smallCaps w:val="0"/>
-          <w:strike w:val="0"/>
-          <w:color w:val="000000"/>
-          <w:sz w:val="21"/>
-          <w:szCs w:val="21"/>
-          <w:u w:val="none"/>
-          <w:shd w:fill="auto" w:val="clear"/>
-          <w:vertAlign w:val="baseline"/>
-        </w:rPr>
-      </w:pPr>
-      <w:r>
-        <w:rPr>
-          <w:rFonts w:ascii="Tahoma" w:cs="Tahoma" w:eastAsia="Tahoma" w:hAnsi="Tahoma"/>
-          <w:color w:val="0e0e0e"/>
-          <w:sz w:val="21"/>
-          <w:szCs w:val="21"/>
-          <w:rtl w:val="0"/>
-        </w:rPr>
-        <w:t xml:space="preserve">Develop educational games and tools for evaluating their efficacy</w:t>
-      </w:r>
-      <w:r>
-        <w:rPr>
-          <w:rFonts w:ascii="Tahoma" w:cs="Tahoma" w:eastAsia="Tahoma" w:hAnsi="Tahoma"/>
-          <w:i w:val="0"/>
-          <w:smallCaps w:val="0"/>
-          <w:strike w:val="0"/>
-          <w:color w:val="000000"/>
-          <w:sz w:val="21"/>
-          <w:szCs w:val="21"/>
-          <w:u w:val="none"/>
-          <w:shd w:fill="auto" w:val="clear"/>
-          <w:vertAlign w:val="baseline"/>
-          <w:rtl w:val="0"/>
-        </w:rPr>
-        <w:t xml:space="preserve">.</w:t>
-      </w:r>
-    </w:p>
-    <w:p>
-      <w:pPr>
-        <w:keepNext w:val="0"/>
-        <w:keepLines w:val="0"/>
-        <w:pageBreakBefore w:val="0"/>
-        <w:widowControl w:val="0"/>
         <w:numPr>
           <w:ilvl w:val="0"/>
           <w:numId w:val="2"/>
         </w:numPr>
-        <w:pBdr>
-          <w:top w:space="0" w:sz="0" w:val="nil"/>
-          <w:left w:space="0" w:sz="0" w:val="nil"/>
-          <w:bottom w:space="0" w:sz="0" w:val="nil"/>
-          <w:right w:space="0" w:sz="0" w:val="nil"/>
-          <w:between w:space="0" w:sz="0" w:val="nil"/>
-        </w:pBdr>
-        <w:shd w:fill="auto" w:val="clear"/>
         <w:tabs>
           <w:tab w:val="right" w:leader="none" w:pos="8939"/>
         </w:tabs>
-        <w:spacing w:after="0" w:before="0" w:line="240" w:lineRule="auto"/>
-        <w:ind w:left="360" w:right="0"/>
-        <w:jc w:val="both"/>
-        <w:rPr>
-          <w:rFonts w:ascii="Tahoma" w:cs="Tahoma" w:eastAsia="Tahoma" w:hAnsi="Tahoma"/>
-          <w:sz w:val="21"/>
-          <w:szCs w:val="21"/>
-        </w:rPr>
-      </w:pPr>
-      <w:r>
-        <w:rPr>
-          <w:rFonts w:ascii="Tahoma" w:cs="Tahoma" w:eastAsia="Tahoma" w:hAnsi="Tahoma"/>
-          <w:sz w:val="21"/>
-          <w:szCs w:val="21"/>
-          <w:rtl w:val="0"/>
-        </w:rPr>
-        <w:t xml:space="preserve">Produced XR experiences using Unity that target Google Cardboard on iOS and Android.</w:t>
+        <w:spacing w:line="276" w:lineRule="auto"/>
+        <w:ind w:left="360"/>
+        <w:rPr>
+          <w:rFonts w:ascii="Tahoma" w:cs="Tahoma" w:eastAsia="Tahoma" w:hAnsi="Tahoma"/>
+        </w:rPr>
+      </w:pPr>
+      <w:r>
+        <w:rPr>
+          <w:rFonts w:ascii="Tahoma" w:cs="Tahoma" w:eastAsia="Tahoma" w:hAnsi="Tahoma"/>
+          <w:sz w:val="21"/>
+          <w:szCs w:val="21"/>
+          <w:rtl w:val="0"/>
+        </w:rPr>
+        <w:t xml:space="preserve">Led development of flagship educational XR products including BioDive, WaterWays, and Venom CoLab delivering WebGL, iOS, and Android versions using Unity.</w:t>
       </w:r>
     </w:p>
     <w:p>
@@ -1582,25 +1389,18 @@
         </w:tabs>
         <w:spacing w:line="276" w:lineRule="auto"/>
         <w:ind w:left="360"/>
-        <w:jc w:val="both"/>
-        <w:rPr>
-          <w:rFonts w:ascii="Tahoma" w:cs="Tahoma" w:eastAsia="Tahoma" w:hAnsi="Tahoma"/>
-        </w:rPr>
-      </w:pPr>
-      <w:r>
-        <w:rPr>
-          <w:rFonts w:ascii="Tahoma" w:cs="Tahoma" w:eastAsia="Tahoma" w:hAnsi="Tahoma"/>
-          <w:color w:val="0e0e0e"/>
-          <w:sz w:val="21"/>
-          <w:szCs w:val="21"/>
-          <w:rtl w:val="0"/>
-        </w:rPr>
-        <w:t xml:space="preserve">Developed systems connecting XR &amp; websites to allow real-time monitoring of student learning.</w:t>
-      </w:r>
-      <w:r>
-        <w:rPr>
-          <w:rtl w:val="0"/>
-        </w:rPr>
+        <w:rPr>
+          <w:rFonts w:ascii="Tahoma" w:cs="Tahoma" w:eastAsia="Tahoma" w:hAnsi="Tahoma"/>
+        </w:rPr>
+      </w:pPr>
+      <w:r>
+        <w:rPr>
+          <w:rFonts w:ascii="Tahoma" w:cs="Tahoma" w:eastAsia="Tahoma" w:hAnsi="Tahoma"/>
+          <w:sz w:val="21"/>
+          <w:szCs w:val="21"/>
+          <w:rtl w:val="0"/>
+        </w:rPr>
+        <w:t xml:space="preserve">Architected and maintained Linux-based server infrastructure, managing PHP, MySQL, SSL/TLS, and cloud backups using GPG encryption and DigitalOcean Spaces.</w:t>
       </w:r>
     </w:p>
     <w:p>
@@ -1614,20 +1414,93 @@
         </w:tabs>
         <w:spacing w:line="276" w:lineRule="auto"/>
         <w:ind w:left="360"/>
-        <w:jc w:val="both"/>
-        <w:rPr>
-          <w:rFonts w:ascii="Tahoma" w:cs="Tahoma" w:eastAsia="Tahoma" w:hAnsi="Tahoma"/>
-        </w:rPr>
-      </w:pPr>
-      <w:r>
-        <w:rPr>
-          <w:rFonts w:ascii="Tahoma" w:cs="Tahoma" w:eastAsia="Tahoma" w:hAnsi="Tahoma"/>
-          <w:color w:val="0e0e0e"/>
-          <w:sz w:val="21"/>
-          <w:szCs w:val="21"/>
-          <w:rtl w:val="0"/>
-        </w:rPr>
-        <w:t xml:space="preserve">Integrated third-party APIs for classroom management systems.</w:t>
+        <w:rPr>
+          <w:rFonts w:ascii="Tahoma" w:cs="Tahoma" w:eastAsia="Tahoma" w:hAnsi="Tahoma"/>
+        </w:rPr>
+      </w:pPr>
+      <w:r>
+        <w:rPr>
+          <w:rFonts w:ascii="Tahoma" w:cs="Tahoma" w:eastAsia="Tahoma" w:hAnsi="Tahoma"/>
+          <w:sz w:val="21"/>
+          <w:szCs w:val="21"/>
+          <w:rtl w:val="0"/>
+        </w:rPr>
+        <w:t xml:space="preserve">Developed a secure account management system integrating OAuth2 SSO (Google, Microsoft) with custom identity solutions, ensuring FERPA/COPPA compliance.</w:t>
+      </w:r>
+    </w:p>
+    <w:p>
+      <w:pPr>
+        <w:numPr>
+          <w:ilvl w:val="0"/>
+          <w:numId w:val="2"/>
+        </w:numPr>
+        <w:tabs>
+          <w:tab w:val="right" w:leader="none" w:pos="8939"/>
+        </w:tabs>
+        <w:spacing w:line="276" w:lineRule="auto"/>
+        <w:ind w:left="360"/>
+        <w:rPr>
+          <w:rFonts w:ascii="Tahoma" w:cs="Tahoma" w:eastAsia="Tahoma" w:hAnsi="Tahoma"/>
+        </w:rPr>
+      </w:pPr>
+      <w:r>
+        <w:rPr>
+          <w:rFonts w:ascii="Tahoma" w:cs="Tahoma" w:eastAsia="Tahoma" w:hAnsi="Tahoma"/>
+          <w:sz w:val="21"/>
+          <w:szCs w:val="21"/>
+          <w:rtl w:val="0"/>
+        </w:rPr>
+        <w:t xml:space="preserve">Produced XR experiences for Meta Quest, Google Cardboard, and WebGL platforms, optimizing cross-platform performance.</w:t>
+      </w:r>
+    </w:p>
+    <w:p>
+      <w:pPr>
+        <w:numPr>
+          <w:ilvl w:val="0"/>
+          <w:numId w:val="2"/>
+        </w:numPr>
+        <w:tabs>
+          <w:tab w:val="right" w:leader="none" w:pos="8939"/>
+        </w:tabs>
+        <w:spacing w:line="276" w:lineRule="auto"/>
+        <w:ind w:left="360"/>
+        <w:rPr>
+          <w:rFonts w:ascii="Tahoma" w:cs="Tahoma" w:eastAsia="Tahoma" w:hAnsi="Tahoma"/>
+        </w:rPr>
+      </w:pPr>
+      <w:r>
+        <w:rPr>
+          <w:rFonts w:ascii="Tahoma" w:cs="Tahoma" w:eastAsia="Tahoma" w:hAnsi="Tahoma"/>
+          <w:sz w:val="21"/>
+          <w:szCs w:val="21"/>
+          <w:rtl w:val="0"/>
+        </w:rPr>
+        <w:t xml:space="preserve">Wrote technical documentation and application architecture for grant-funded educational initiatives.</w:t>
+      </w:r>
+    </w:p>
+    <w:p>
+      <w:pPr>
+        <w:numPr>
+          <w:ilvl w:val="0"/>
+          <w:numId w:val="2"/>
+        </w:numPr>
+        <w:tabs>
+          <w:tab w:val="right" w:leader="none" w:pos="8939"/>
+        </w:tabs>
+        <w:spacing w:line="276" w:lineRule="auto"/>
+        <w:ind w:left="360"/>
+        <w:rPr>
+          <w:rFonts w:ascii="Tahoma" w:cs="Tahoma" w:eastAsia="Tahoma" w:hAnsi="Tahoma"/>
+        </w:rPr>
+      </w:pPr>
+      <w:r>
+        <w:rPr>
+          <w:rFonts w:ascii="Tahoma" w:cs="Tahoma" w:eastAsia="Tahoma" w:hAnsi="Tahoma"/>
+          <w:sz w:val="21"/>
+          <w:szCs w:val="21"/>
+          <w:rtl w:val="0"/>
+        </w:rPr>
+        <w:t xml:space="preserve">Mentored junior developers and interns in Unity best practices, server management, and deployment strategies.</w:t>
       </w:r>
       <w:r>
         <w:rPr>
@@ -1642,7 +1515,6 @@
           <w:tab w:val="right" w:leader="none" w:pos="9360"/>
         </w:tabs>
         <w:spacing w:after="0" w:before="0" w:lineRule="auto"/>
-        <w:jc w:val="both"/>
         <w:rPr>
           <w:rFonts w:ascii="Tahoma" w:cs="Tahoma" w:eastAsia="Tahoma" w:hAnsi="Tahoma"/>
         </w:rPr>
@@ -1659,7 +1531,6 @@
         <w:tabs>
           <w:tab w:val="right" w:leader="none" w:pos="9360"/>
         </w:tabs>
-        <w:jc w:val="both"/>
         <w:rPr>
           <w:rFonts w:ascii="Tahoma" w:cs="Tahoma" w:eastAsia="Tahoma" w:hAnsi="Tahoma"/>
           <w:b w:val="1"/>
@@ -1749,7 +1620,6 @@
           <w:tab w:val="right" w:leader="none" w:pos="8939"/>
         </w:tabs>
         <w:spacing w:after="0" w:before="58" w:lineRule="auto"/>
-        <w:jc w:val="both"/>
         <w:rPr>
           <w:rFonts w:ascii="Tahoma" w:cs="Tahoma" w:eastAsia="Tahoma" w:hAnsi="Tahoma"/>
           <w:sz w:val="21"/>
@@ -1793,20 +1663,26 @@
         </w:tabs>
         <w:spacing w:after="0" w:before="0" w:line="240" w:lineRule="auto"/>
         <w:ind w:left="0" w:right="0" w:firstLine="0"/>
-        <w:jc w:val="both"/>
+        <w:rPr>
+          <w:rFonts w:ascii="Tahoma" w:cs="Tahoma" w:eastAsia="Tahoma" w:hAnsi="Tahoma"/>
+          <w:sz w:val="21"/>
+          <w:szCs w:val="21"/>
+        </w:rPr>
+      </w:pPr>
+      <w:r>
         <w:rPr>
           <w:rFonts w:ascii="Tahoma" w:cs="Tahoma" w:eastAsia="Tahoma" w:hAnsi="Tahoma"/>
           <w:i w:val="0"/>
           <w:smallCaps w:val="0"/>
           <w:strike w:val="0"/>
           <w:color w:val="000000"/>
-          <w:sz w:val="21"/>
-          <w:szCs w:val="21"/>
           <w:u w:val="none"/>
           <w:shd w:fill="auto" w:val="clear"/>
           <w:vertAlign w:val="baseline"/>
-        </w:rPr>
-      </w:pPr>
+          <w:rtl w:val="0"/>
+        </w:rPr>
+        <w:t xml:space="preserve">BlankWord</w:t>
+      </w:r>
       <w:r>
         <w:rPr>
           <w:rFonts w:ascii="Tahoma" w:cs="Tahoma" w:eastAsia="Tahoma" w:hAnsi="Tahoma"/>
@@ -1821,120 +1697,39 @@
           <w:vertAlign w:val="baseline"/>
           <w:rtl w:val="0"/>
         </w:rPr>
-        <w:t xml:space="preserve">BlankWords (Android)</w:t>
-      </w:r>
-    </w:p>
-    <w:p>
-      <w:pPr>
-        <w:tabs>
-          <w:tab w:val="right" w:leader="none" w:pos="8939"/>
-        </w:tabs>
-        <w:spacing w:line="276" w:lineRule="auto"/>
-        <w:jc w:val="both"/>
-        <w:rPr>
-          <w:rFonts w:ascii="Tahoma" w:cs="Tahoma" w:eastAsia="Tahoma" w:hAnsi="Tahoma"/>
-          <w:sz w:val="21"/>
-          <w:szCs w:val="21"/>
-        </w:rPr>
-      </w:pPr>
-      <w:r>
-        <w:rPr>
-          <w:rFonts w:ascii="Tahoma" w:cs="Tahoma" w:eastAsia="Tahoma" w:hAnsi="Tahoma"/>
-          <w:color w:val="0e0e0e"/>
-          <w:sz w:val="21"/>
-          <w:szCs w:val="21"/>
-          <w:rtl w:val="0"/>
-        </w:rPr>
-        <w:t xml:space="preserve">Remote contract programming and consulting services.</w:t>
-      </w:r>
-      <w:r>
-        <w:rPr>
-          <w:rtl w:val="0"/>
-        </w:rPr>
-      </w:r>
-    </w:p>
-    <w:p>
-      <w:pPr>
-        <w:keepNext w:val="0"/>
-        <w:keepLines w:val="0"/>
-        <w:pageBreakBefore w:val="0"/>
-        <w:widowControl w:val="0"/>
+        <w:t xml:space="preserve">s (Android)</w:t>
+      </w:r>
+      <w:r>
+        <w:rPr>
+          <w:rtl w:val="0"/>
+        </w:rPr>
+      </w:r>
+    </w:p>
+    <w:p>
+      <w:pPr>
         <w:numPr>
           <w:ilvl w:val="0"/>
           <w:numId w:val="2"/>
         </w:numPr>
-        <w:pBdr>
-          <w:top w:space="0" w:sz="0" w:val="nil"/>
-          <w:left w:space="0" w:sz="0" w:val="nil"/>
-          <w:bottom w:space="0" w:sz="0" w:val="nil"/>
-          <w:right w:space="0" w:sz="0" w:val="nil"/>
-          <w:between w:space="0" w:sz="0" w:val="nil"/>
-        </w:pBdr>
-        <w:shd w:fill="auto" w:val="clear"/>
         <w:tabs>
           <w:tab w:val="right" w:leader="none" w:pos="8939"/>
         </w:tabs>
-        <w:spacing w:after="0" w:before="0" w:line="240" w:lineRule="auto"/>
-        <w:ind w:left="360" w:right="0" w:hanging="360"/>
-        <w:jc w:val="both"/>
-        <w:rPr>
-          <w:rFonts w:ascii="Tahoma" w:cs="Tahoma" w:eastAsia="Tahoma" w:hAnsi="Tahoma"/>
-          <w:i w:val="0"/>
-          <w:smallCaps w:val="0"/>
-          <w:strike w:val="0"/>
-          <w:color w:val="000000"/>
-          <w:shd w:fill="auto" w:val="clear"/>
-        </w:rPr>
-      </w:pPr>
-      <w:r>
-        <w:rPr>
-          <w:rFonts w:ascii="Tahoma" w:cs="Tahoma" w:eastAsia="Tahoma" w:hAnsi="Tahoma"/>
-          <w:sz w:val="21"/>
-          <w:szCs w:val="21"/>
-          <w:rtl w:val="0"/>
-        </w:rPr>
-        <w:t xml:space="preserve">M</w:t>
-      </w:r>
-      <w:r>
-        <w:rPr>
-          <w:rFonts w:ascii="Tahoma" w:cs="Tahoma" w:eastAsia="Tahoma" w:hAnsi="Tahoma"/>
-          <w:i w:val="0"/>
-          <w:smallCaps w:val="0"/>
-          <w:strike w:val="0"/>
-          <w:color w:val="000000"/>
-          <w:sz w:val="21"/>
-          <w:szCs w:val="21"/>
-          <w:u w:val="none"/>
-          <w:shd w:fill="auto" w:val="clear"/>
-          <w:vertAlign w:val="baseline"/>
-          <w:rtl w:val="0"/>
-        </w:rPr>
-        <w:t xml:space="preserve">odifi</w:t>
-      </w:r>
-      <w:r>
-        <w:rPr>
-          <w:rFonts w:ascii="Tahoma" w:cs="Tahoma" w:eastAsia="Tahoma" w:hAnsi="Tahoma"/>
-          <w:sz w:val="21"/>
-          <w:szCs w:val="21"/>
-          <w:rtl w:val="0"/>
-        </w:rPr>
-        <w:t xml:space="preserve">ed</w:t>
-      </w:r>
-      <w:r>
-        <w:rPr>
-          <w:rFonts w:ascii="Tahoma" w:cs="Tahoma" w:eastAsia="Tahoma" w:hAnsi="Tahoma"/>
-          <w:i w:val="0"/>
-          <w:smallCaps w:val="0"/>
-          <w:strike w:val="0"/>
-          <w:color w:val="000000"/>
-          <w:sz w:val="21"/>
-          <w:szCs w:val="21"/>
-          <w:u w:val="none"/>
-          <w:shd w:fill="auto" w:val="clear"/>
-          <w:vertAlign w:val="baseline"/>
-          <w:rtl w:val="0"/>
-        </w:rPr>
-        <w:t xml:space="preserve"> Flash UIs, allowing communication with other SWFs.</w:t>
+        <w:spacing w:line="276" w:lineRule="auto"/>
+        <w:ind w:left="360"/>
+        <w:rPr>
+          <w:rFonts w:ascii="Tahoma" w:cs="Tahoma" w:eastAsia="Tahoma" w:hAnsi="Tahoma"/>
+          <w:b w:val="1"/>
+          <w:smallCaps w:val="1"/>
+        </w:rPr>
+      </w:pPr>
+      <w:r>
+        <w:rPr>
+          <w:rFonts w:ascii="Tahoma" w:cs="Tahoma" w:eastAsia="Tahoma" w:hAnsi="Tahoma"/>
+          <w:sz w:val="21"/>
+          <w:szCs w:val="21"/>
+          <w:rtl w:val="0"/>
+        </w:rPr>
+        <w:t xml:space="preserve">Delivered freelance and contract programming across education, entertainment, and business.</w:t>
       </w:r>
     </w:p>
     <w:p>
@@ -1948,36 +1743,20 @@
         </w:tabs>
         <w:spacing w:line="276" w:lineRule="auto"/>
         <w:ind w:left="360"/>
-        <w:jc w:val="both"/>
-        <w:rPr>
-          <w:rFonts w:ascii="Tahoma" w:cs="Tahoma" w:eastAsia="Tahoma" w:hAnsi="Tahoma"/>
-        </w:rPr>
-      </w:pPr>
-      <w:r>
-        <w:rPr>
-          <w:rFonts w:ascii="Tahoma" w:cs="Tahoma" w:eastAsia="Tahoma" w:hAnsi="Tahoma"/>
-          <w:color w:val="0e0e0e"/>
-          <w:sz w:val="21"/>
-          <w:szCs w:val="21"/>
-          <w:rtl w:val="0"/>
-        </w:rPr>
-        <w:t xml:space="preserve">Developed PHP scripts connecting Flex interfaces to MySQL databases</w:t>
-      </w:r>
-      <w:r>
-        <w:rPr>
-          <w:rFonts w:ascii="Tahoma" w:cs="Tahoma" w:eastAsia="Tahoma" w:hAnsi="Tahoma"/>
-          <w:i w:val="0"/>
-          <w:smallCaps w:val="0"/>
-          <w:strike w:val="0"/>
-          <w:color w:val="000000"/>
-          <w:sz w:val="21"/>
-          <w:szCs w:val="21"/>
-          <w:u w:val="none"/>
-          <w:shd w:fill="auto" w:val="clear"/>
-          <w:vertAlign w:val="baseline"/>
-          <w:rtl w:val="0"/>
-        </w:rPr>
-        <w:t xml:space="preserve">.</w:t>
+        <w:rPr>
+          <w:rFonts w:ascii="Tahoma" w:cs="Tahoma" w:eastAsia="Tahoma" w:hAnsi="Tahoma"/>
+          <w:b w:val="1"/>
+          <w:smallCaps w:val="1"/>
+        </w:rPr>
+      </w:pPr>
+      <w:r>
+        <w:rPr>
+          <w:rFonts w:ascii="Tahoma" w:cs="Tahoma" w:eastAsia="Tahoma" w:hAnsi="Tahoma"/>
+          <w:sz w:val="21"/>
+          <w:szCs w:val="21"/>
+          <w:rtl w:val="0"/>
+        </w:rPr>
+        <w:t xml:space="preserve">Developed cross-platform applications using Adobe Flex for web, desktop, and mobile environments.</w:t>
       </w:r>
     </w:p>
     <w:p>
@@ -1991,7 +1770,6 @@
         </w:tabs>
         <w:spacing w:line="276" w:lineRule="auto"/>
         <w:ind w:left="360"/>
-        <w:jc w:val="both"/>
         <w:rPr>
           <w:rFonts w:ascii="Tahoma" w:cs="Tahoma" w:eastAsia="Tahoma" w:hAnsi="Tahoma"/>
           <w:b w:val="1"/>
@@ -2001,122 +1779,11 @@
       <w:r>
         <w:rPr>
           <w:rFonts w:ascii="Tahoma" w:cs="Tahoma" w:eastAsia="Tahoma" w:hAnsi="Tahoma"/>
-          <w:color w:val="0e0e0e"/>
-          <w:sz w:val="21"/>
-          <w:szCs w:val="21"/>
-          <w:rtl w:val="0"/>
-        </w:rPr>
-        <w:t xml:space="preserve">Created cross-platform applications using Flex for web, desktop, and mobile</w:t>
-      </w:r>
-      <w:r>
-        <w:rPr>
-          <w:rFonts w:ascii="Tahoma" w:cs="Tahoma" w:eastAsia="Tahoma" w:hAnsi="Tahoma"/>
-          <w:i w:val="0"/>
-          <w:smallCaps w:val="0"/>
-          <w:strike w:val="0"/>
-          <w:color w:val="000000"/>
-          <w:sz w:val="21"/>
-          <w:szCs w:val="21"/>
-          <w:u w:val="none"/>
-          <w:shd w:fill="auto" w:val="clear"/>
-          <w:vertAlign w:val="baseline"/>
-          <w:rtl w:val="0"/>
-        </w:rPr>
-        <w:t xml:space="preserve">.</w:t>
-      </w:r>
-      <w:r>
-        <w:rPr>
-          <w:rtl w:val="0"/>
-        </w:rPr>
-      </w:r>
-    </w:p>
-    <w:p>
-      <w:pPr>
-        <w:tabs>
-          <w:tab w:val="right" w:leader="none" w:pos="9360"/>
-        </w:tabs>
-        <w:jc w:val="both"/>
-        <w:rPr>
-          <w:rFonts w:ascii="Tahoma" w:cs="Tahoma" w:eastAsia="Tahoma" w:hAnsi="Tahoma"/>
-          <w:b w:val="1"/>
-          <w:sz w:val="21"/>
-          <w:szCs w:val="21"/>
-        </w:rPr>
-      </w:pPr>
-      <w:r>
-        <w:rPr>
-          <w:rtl w:val="0"/>
-        </w:rPr>
-      </w:r>
-    </w:p>
-    <w:p>
-      <w:pPr>
-        <w:tabs>
-          <w:tab w:val="right" w:leader="none" w:pos="9360"/>
-        </w:tabs>
-        <w:jc w:val="both"/>
-        <w:rPr>
-          <w:rFonts w:ascii="Tahoma" w:cs="Tahoma" w:eastAsia="Tahoma" w:hAnsi="Tahoma"/>
-          <w:b w:val="1"/>
-          <w:sz w:val="21"/>
-          <w:szCs w:val="21"/>
-        </w:rPr>
-      </w:pPr>
-      <w:r>
-        <w:rPr>
-          <w:rFonts w:ascii="Tahoma" w:cs="Tahoma" w:eastAsia="Tahoma" w:hAnsi="Tahoma"/>
-          <w:b w:val="1"/>
-          <w:sz w:val="21"/>
-          <w:szCs w:val="21"/>
-          <w:rtl w:val="0"/>
-        </w:rPr>
-        <w:t xml:space="preserve">BLOOMFIELD COLLEGE</w:t>
-      </w:r>
-      <w:r>
-        <w:rPr>
-          <w:rFonts w:ascii="Tahoma" w:cs="Tahoma" w:eastAsia="Tahoma" w:hAnsi="Tahoma"/>
-          <w:sz w:val="21"/>
-          <w:szCs w:val="21"/>
-          <w:rtl w:val="0"/>
-        </w:rPr>
-        <w:t xml:space="preserve">, Bloomfield, NJ</w:t>
-        <w:tab/>
-      </w:r>
-      <w:r>
-        <w:rPr>
-          <w:rFonts w:ascii="Tahoma" w:cs="Tahoma" w:eastAsia="Tahoma" w:hAnsi="Tahoma"/>
-          <w:b w:val="1"/>
-          <w:sz w:val="21"/>
-          <w:szCs w:val="21"/>
-          <w:rtl w:val="0"/>
-        </w:rPr>
-        <w:t xml:space="preserve">Jan 2009 – May 2022</w:t>
-      </w:r>
-    </w:p>
-    <w:p>
-      <w:pPr>
-        <w:spacing w:before="58" w:lineRule="auto"/>
-        <w:jc w:val="both"/>
-        <w:rPr>
-          <w:rFonts w:ascii="Tahoma" w:cs="Tahoma" w:eastAsia="Tahoma" w:hAnsi="Tahoma"/>
-          <w:sz w:val="21"/>
-          <w:szCs w:val="21"/>
-        </w:rPr>
-      </w:pPr>
-      <w:r>
-        <w:rPr>
-          <w:rFonts w:ascii="Tahoma" w:cs="Tahoma" w:eastAsia="Tahoma" w:hAnsi="Tahoma"/>
-          <w:b w:val="1"/>
-          <w:sz w:val="21"/>
-          <w:szCs w:val="21"/>
-          <w:rtl w:val="0"/>
-        </w:rPr>
-        <w:t xml:space="preserve">Adjunct Professor</w:t>
-      </w:r>
-      <w:r>
-        <w:rPr>
-          <w:rtl w:val="0"/>
-        </w:rPr>
+          <w:sz w:val="21"/>
+          <w:szCs w:val="21"/>
+          <w:rtl w:val="0"/>
+        </w:rPr>
+        <w:t xml:space="preserve">Built PHP/MySQL back-end systems to support Flex/Flash UI integrations.</w:t>
       </w:r>
     </w:p>
     <w:p>
@@ -2124,126 +1791,25 @@
         <w:tabs>
           <w:tab w:val="right" w:leader="none" w:pos="8939"/>
         </w:tabs>
-        <w:jc w:val="both"/>
-        <w:rPr>
-          <w:rFonts w:ascii="Tahoma" w:cs="Tahoma" w:eastAsia="Tahoma" w:hAnsi="Tahoma"/>
-          <w:sz w:val="21"/>
-          <w:szCs w:val="21"/>
-        </w:rPr>
-      </w:pPr>
-      <w:r>
-        <w:rPr>
-          <w:rFonts w:ascii="Tahoma" w:cs="Tahoma" w:eastAsia="Tahoma" w:hAnsi="Tahoma"/>
-          <w:sz w:val="21"/>
-          <w:szCs w:val="21"/>
-          <w:rtl w:val="0"/>
-        </w:rPr>
-        <w:t xml:space="preserve">Taught game programming courses including Unity, XNA/C# and to ActionScript 3 for Flex, Flash and AIR to adapt to current languages and tools.</w:t>
-      </w:r>
-    </w:p>
-    <w:p>
-      <w:pPr>
-        <w:numPr>
-          <w:ilvl w:val="0"/>
-          <w:numId w:val="5"/>
-        </w:numPr>
-        <w:tabs>
-          <w:tab w:val="right" w:leader="none" w:pos="8939"/>
-        </w:tabs>
         <w:spacing w:line="276" w:lineRule="auto"/>
-        <w:ind w:left="360"/>
-        <w:jc w:val="both"/>
-        <w:rPr>
-          <w:rFonts w:ascii="Tahoma" w:cs="Tahoma" w:eastAsia="Tahoma" w:hAnsi="Tahoma"/>
-        </w:rPr>
-      </w:pPr>
-      <w:r>
-        <w:rPr>
-          <w:rFonts w:ascii="Tahoma" w:cs="Tahoma" w:eastAsia="Tahoma" w:hAnsi="Tahoma"/>
-          <w:color w:val="0e0e0e"/>
-          <w:sz w:val="21"/>
-          <w:szCs w:val="21"/>
-          <w:rtl w:val="0"/>
-        </w:rPr>
-        <w:t xml:space="preserve">Led Unity classes from beginner to advanced levels, covering AI and gameplay mechanics.</w:t>
-      </w:r>
-      <w:r>
-        <w:rPr>
-          <w:rtl w:val="0"/>
-        </w:rPr>
-      </w:r>
-    </w:p>
-    <w:p>
-      <w:pPr>
-        <w:numPr>
-          <w:ilvl w:val="0"/>
-          <w:numId w:val="5"/>
-        </w:numPr>
-        <w:tabs>
-          <w:tab w:val="right" w:leader="none" w:pos="8939"/>
-        </w:tabs>
-        <w:spacing w:line="276" w:lineRule="auto"/>
-        <w:ind w:left="360"/>
-        <w:jc w:val="both"/>
-        <w:rPr>
-          <w:rFonts w:ascii="Tahoma" w:cs="Tahoma" w:eastAsia="Tahoma" w:hAnsi="Tahoma"/>
-        </w:rPr>
-      </w:pPr>
-      <w:r>
-        <w:rPr>
-          <w:rFonts w:ascii="Tahoma" w:cs="Tahoma" w:eastAsia="Tahoma" w:hAnsi="Tahoma"/>
-          <w:color w:val="0e0e0e"/>
-          <w:sz w:val="21"/>
-          <w:szCs w:val="21"/>
-          <w:rtl w:val="0"/>
-        </w:rPr>
-        <w:t xml:space="preserve">Guided students in group projects simulating real-world game development workflows</w:t>
-      </w:r>
-      <w:r>
-        <w:rPr>
-          <w:rFonts w:ascii="Tahoma" w:cs="Tahoma" w:eastAsia="Tahoma" w:hAnsi="Tahoma"/>
-          <w:sz w:val="21"/>
-          <w:szCs w:val="21"/>
-          <w:rtl w:val="0"/>
-        </w:rPr>
-        <w:t xml:space="preserve">.</w:t>
-      </w:r>
-    </w:p>
-    <w:p>
-      <w:pPr>
-        <w:numPr>
-          <w:ilvl w:val="0"/>
-          <w:numId w:val="5"/>
-        </w:numPr>
-        <w:tabs>
-          <w:tab w:val="right" w:leader="none" w:pos="8939"/>
-        </w:tabs>
-        <w:spacing w:line="276" w:lineRule="auto"/>
-        <w:ind w:left="360"/>
-        <w:jc w:val="both"/>
-        <w:rPr>
-          <w:rFonts w:ascii="Tahoma" w:cs="Tahoma" w:eastAsia="Tahoma" w:hAnsi="Tahoma"/>
-        </w:rPr>
-      </w:pPr>
-      <w:r>
-        <w:rPr>
-          <w:rFonts w:ascii="Tahoma" w:cs="Tahoma" w:eastAsia="Tahoma" w:hAnsi="Tahoma"/>
-          <w:color w:val="0e0e0e"/>
-          <w:sz w:val="21"/>
-          <w:szCs w:val="21"/>
-          <w:rtl w:val="0"/>
-        </w:rPr>
-        <w:t xml:space="preserve">Provided insight into industry-standard software and practices.</w:t>
-      </w:r>
-      <w:r>
-        <w:rPr>
-          <w:rtl w:val="0"/>
-        </w:rPr>
-      </w:r>
-    </w:p>
-    <w:p>
-      <w:pPr>
-        <w:pageBreakBefore w:val="0"/>
+        <w:ind w:left="0" w:firstLine="0"/>
+        <w:rPr>
+          <w:rFonts w:ascii="Tahoma" w:cs="Tahoma" w:eastAsia="Tahoma" w:hAnsi="Tahoma"/>
+          <w:sz w:val="21"/>
+          <w:szCs w:val="21"/>
+        </w:rPr>
+      </w:pPr>
+      <w:r>
+        <w:br w:type="page"/>
+      </w:r>
+      <w:r>
+        <w:rPr>
+          <w:rtl w:val="0"/>
+        </w:rPr>
+      </w:r>
+    </w:p>
+    <w:p>
+      <w:pPr>
         <w:pBdr>
           <w:top w:color="000000" w:space="0" w:sz="0" w:val="none"/>
           <w:left w:color="000000" w:space="0" w:sz="0" w:val="none"/>
@@ -2256,7 +1822,6 @@
         </w:tabs>
         <w:rPr>
           <w:rFonts w:ascii="Tahoma" w:cs="Tahoma" w:eastAsia="Tahoma" w:hAnsi="Tahoma"/>
-          <w:vertAlign w:val="baseline"/>
         </w:rPr>
       </w:pPr>
       <w:r>
@@ -2266,7 +1831,6 @@
           <w:smallCaps w:val="1"/>
           <w:sz w:val="28"/>
           <w:szCs w:val="28"/>
-          <w:vertAlign w:val="baseline"/>
           <w:rtl w:val="0"/>
         </w:rPr>
         <w:t xml:space="preserve">Christopher Pollati</w:t>
@@ -2276,7 +1840,6 @@
           <w:rFonts w:ascii="Tahoma" w:cs="Tahoma" w:eastAsia="Tahoma" w:hAnsi="Tahoma"/>
           <w:b w:val="1"/>
           <w:smallCaps w:val="1"/>
-          <w:vertAlign w:val="baseline"/>
           <w:rtl w:val="0"/>
         </w:rPr>
         <w:tab/>
@@ -2286,9 +1849,6 @@
           <w:rPr>
             <w:rFonts w:ascii="Tahoma" w:cs="Tahoma" w:eastAsia="Tahoma" w:hAnsi="Tahoma"/>
             <w:b w:val="1"/>
-            <w:sz w:val="20"/>
-            <w:szCs w:val="20"/>
-            <w:vertAlign w:val="baseline"/>
             <w:rtl w:val="0"/>
           </w:rPr>
           <w:t xml:space="preserve">christopher.pollati@gmail.com</w:t>
@@ -2299,7 +1859,6 @@
           <w:rFonts w:ascii="Tahoma" w:cs="Tahoma" w:eastAsia="Tahoma" w:hAnsi="Tahoma"/>
           <w:b w:val="1"/>
           <w:smallCaps w:val="1"/>
-          <w:vertAlign w:val="baseline"/>
           <w:rtl w:val="0"/>
         </w:rPr>
         <w:tab/>
@@ -2311,7 +1870,6 @@
           <w:smallCaps w:val="1"/>
           <w:sz w:val="28"/>
           <w:szCs w:val="28"/>
-          <w:vertAlign w:val="baseline"/>
           <w:rtl w:val="0"/>
         </w:rPr>
         <w:t xml:space="preserve">Page Two</w:t>
@@ -2324,30 +1882,196 @@
     </w:p>
     <w:p>
       <w:pPr>
+        <w:tabs>
+          <w:tab w:val="right" w:leader="none" w:pos="9360"/>
+        </w:tabs>
+        <w:rPr>
+          <w:rFonts w:ascii="Tahoma" w:cs="Tahoma" w:eastAsia="Tahoma" w:hAnsi="Tahoma"/>
+        </w:rPr>
+      </w:pPr>
+      <w:r>
+        <w:rPr>
+          <w:rtl w:val="0"/>
+        </w:rPr>
+      </w:r>
+    </w:p>
+    <w:p>
+      <w:pPr>
+        <w:tabs>
+          <w:tab w:val="right" w:leader="none" w:pos="9360"/>
+        </w:tabs>
+        <w:rPr>
+          <w:rFonts w:ascii="Tahoma" w:cs="Tahoma" w:eastAsia="Tahoma" w:hAnsi="Tahoma"/>
+          <w:b w:val="1"/>
+          <w:sz w:val="21"/>
+          <w:szCs w:val="21"/>
+        </w:rPr>
+      </w:pPr>
+      <w:r>
+        <w:rPr>
+          <w:rFonts w:ascii="Tahoma" w:cs="Tahoma" w:eastAsia="Tahoma" w:hAnsi="Tahoma"/>
+          <w:b w:val="1"/>
+          <w:sz w:val="21"/>
+          <w:szCs w:val="21"/>
+          <w:rtl w:val="0"/>
+        </w:rPr>
+        <w:t xml:space="preserve">BLOOMFIELD COLLEGE</w:t>
+      </w:r>
+      <w:r>
+        <w:rPr>
+          <w:rFonts w:ascii="Tahoma" w:cs="Tahoma" w:eastAsia="Tahoma" w:hAnsi="Tahoma"/>
+          <w:sz w:val="21"/>
+          <w:szCs w:val="21"/>
+          <w:rtl w:val="0"/>
+        </w:rPr>
+        <w:t xml:space="preserve">, Bloomfield, NJ</w:t>
+        <w:tab/>
+      </w:r>
+      <w:r>
+        <w:rPr>
+          <w:rFonts w:ascii="Tahoma" w:cs="Tahoma" w:eastAsia="Tahoma" w:hAnsi="Tahoma"/>
+          <w:b w:val="1"/>
+          <w:sz w:val="21"/>
+          <w:szCs w:val="21"/>
+          <w:rtl w:val="0"/>
+        </w:rPr>
+        <w:t xml:space="preserve">Jan 2009 – May 2022</w:t>
+      </w:r>
+    </w:p>
+    <w:p>
+      <w:pPr>
+        <w:spacing w:before="58" w:lineRule="auto"/>
+        <w:rPr>
+          <w:rFonts w:ascii="Tahoma" w:cs="Tahoma" w:eastAsia="Tahoma" w:hAnsi="Tahoma"/>
+          <w:sz w:val="21"/>
+          <w:szCs w:val="21"/>
+        </w:rPr>
+      </w:pPr>
+      <w:r>
+        <w:rPr>
+          <w:rFonts w:ascii="Tahoma" w:cs="Tahoma" w:eastAsia="Tahoma" w:hAnsi="Tahoma"/>
+          <w:b w:val="1"/>
+          <w:sz w:val="21"/>
+          <w:szCs w:val="21"/>
+          <w:rtl w:val="0"/>
+        </w:rPr>
+        <w:t xml:space="preserve">Adjunct Professor</w:t>
+      </w:r>
+      <w:r>
+        <w:rPr>
+          <w:rtl w:val="0"/>
+        </w:rPr>
+      </w:r>
+    </w:p>
+    <w:p>
+      <w:pPr>
+        <w:numPr>
+          <w:ilvl w:val="0"/>
+          <w:numId w:val="5"/>
+        </w:numPr>
+        <w:tabs>
+          <w:tab w:val="right" w:leader="none" w:pos="8939"/>
+        </w:tabs>
+        <w:spacing w:line="276" w:lineRule="auto"/>
+        <w:ind w:left="360"/>
+        <w:rPr>
+          <w:rFonts w:ascii="Tahoma" w:cs="Tahoma" w:eastAsia="Tahoma" w:hAnsi="Tahoma"/>
+        </w:rPr>
+      </w:pPr>
+      <w:r>
+        <w:rPr>
+          <w:rFonts w:ascii="Tahoma" w:cs="Tahoma" w:eastAsia="Tahoma" w:hAnsi="Tahoma"/>
+          <w:color w:val="0e0e0e"/>
+          <w:sz w:val="21"/>
+          <w:szCs w:val="21"/>
+          <w:rtl w:val="0"/>
+        </w:rPr>
+        <w:t xml:space="preserve">Taught undergraduate courses in game development for Unity (beginner through advanced), XNA/C#, Flex, and ActionScript 3.</w:t>
+      </w:r>
+    </w:p>
+    <w:p>
+      <w:pPr>
+        <w:numPr>
+          <w:ilvl w:val="0"/>
+          <w:numId w:val="5"/>
+        </w:numPr>
+        <w:tabs>
+          <w:tab w:val="right" w:leader="none" w:pos="8939"/>
+        </w:tabs>
+        <w:spacing w:line="276" w:lineRule="auto"/>
+        <w:ind w:left="360"/>
+        <w:rPr>
+          <w:rFonts w:ascii="Tahoma" w:cs="Tahoma" w:eastAsia="Tahoma" w:hAnsi="Tahoma"/>
+        </w:rPr>
+      </w:pPr>
+      <w:r>
+        <w:rPr>
+          <w:rFonts w:ascii="Tahoma" w:cs="Tahoma" w:eastAsia="Tahoma" w:hAnsi="Tahoma"/>
+          <w:color w:val="0e0e0e"/>
+          <w:sz w:val="21"/>
+          <w:szCs w:val="21"/>
+          <w:rtl w:val="0"/>
+        </w:rPr>
+        <w:t xml:space="preserve">Mentored student teams through full development cycles, from concept to prototype</w:t>
+      </w:r>
+    </w:p>
+    <w:p>
+      <w:pPr>
+        <w:numPr>
+          <w:ilvl w:val="0"/>
+          <w:numId w:val="5"/>
+        </w:numPr>
+        <w:tabs>
+          <w:tab w:val="right" w:leader="none" w:pos="8939"/>
+        </w:tabs>
+        <w:spacing w:line="276" w:lineRule="auto"/>
+        <w:ind w:left="360"/>
+        <w:rPr>
+          <w:rFonts w:ascii="Tahoma" w:cs="Tahoma" w:eastAsia="Tahoma" w:hAnsi="Tahoma"/>
+          <w:sz w:val="20"/>
+          <w:szCs w:val="20"/>
+        </w:rPr>
+      </w:pPr>
+      <w:r>
+        <w:rPr>
+          <w:rFonts w:ascii="Tahoma" w:cs="Tahoma" w:eastAsia="Tahoma" w:hAnsi="Tahoma"/>
+          <w:color w:val="0e0e0e"/>
+          <w:sz w:val="21"/>
+          <w:szCs w:val="21"/>
+          <w:rtl w:val="0"/>
+        </w:rPr>
+        <w:t xml:space="preserve">Integrated industry-standard practices</w:t>
+      </w:r>
+      <w:r>
+        <w:rPr>
+          <w:rFonts w:ascii="Tahoma" w:cs="Tahoma" w:eastAsia="Tahoma" w:hAnsi="Tahoma"/>
+          <w:color w:val="0e0e0e"/>
+          <w:rtl w:val="0"/>
+        </w:rPr>
+        <w:t xml:space="preserve"> and project management methodologies into coursework.</w:t>
+      </w:r>
+    </w:p>
+    <w:p>
+      <w:pPr>
+        <w:tabs>
+          <w:tab w:val="right" w:leader="none" w:pos="9360"/>
+        </w:tabs>
+        <w:rPr>
+          <w:rFonts w:ascii="Tahoma" w:cs="Tahoma" w:eastAsia="Tahoma" w:hAnsi="Tahoma"/>
+        </w:rPr>
+      </w:pPr>
+      <w:r>
+        <w:rPr>
+          <w:rtl w:val="0"/>
+        </w:rPr>
+      </w:r>
+    </w:p>
+    <w:p>
+      <w:pPr>
         <w:pageBreakBefore w:val="0"/>
         <w:tabs>
           <w:tab w:val="right" w:leader="none" w:pos="9360"/>
         </w:tabs>
-        <w:spacing w:after="0" w:before="0" w:lineRule="auto"/>
-        <w:jc w:val="both"/>
-        <w:rPr>
-          <w:rFonts w:ascii="Tahoma" w:cs="Tahoma" w:eastAsia="Tahoma" w:hAnsi="Tahoma"/>
-          <w:vertAlign w:val="baseline"/>
-        </w:rPr>
-      </w:pPr>
-      <w:r>
-        <w:rPr>
-          <w:rtl w:val="0"/>
-        </w:rPr>
-      </w:r>
-    </w:p>
-    <w:p>
-      <w:pPr>
-        <w:pageBreakBefore w:val="0"/>
-        <w:tabs>
-          <w:tab w:val="right" w:leader="none" w:pos="9360"/>
-        </w:tabs>
-        <w:jc w:val="both"/>
         <w:rPr>
           <w:rFonts w:ascii="Tahoma" w:cs="Tahoma" w:eastAsia="Tahoma" w:hAnsi="Tahoma"/>
           <w:b w:val="1"/>
@@ -2408,7 +2132,6 @@
           <w:tab w:val="right" w:leader="none" w:pos="8939"/>
         </w:tabs>
         <w:spacing w:after="0" w:before="58" w:lineRule="auto"/>
-        <w:jc w:val="both"/>
         <w:rPr>
           <w:rFonts w:ascii="Tahoma" w:cs="Tahoma" w:eastAsia="Tahoma" w:hAnsi="Tahoma"/>
           <w:sz w:val="21"/>
@@ -2435,181 +2158,61 @@
     </w:p>
     <w:p>
       <w:pPr>
-        <w:tabs>
-          <w:tab w:val="right" w:leader="none" w:pos="8939"/>
-        </w:tabs>
-        <w:spacing w:line="276" w:lineRule="auto"/>
-        <w:jc w:val="both"/>
-        <w:rPr>
-          <w:rFonts w:ascii="Tahoma" w:cs="Tahoma" w:eastAsia="Tahoma" w:hAnsi="Tahoma"/>
-          <w:sz w:val="21"/>
-          <w:szCs w:val="21"/>
-        </w:rPr>
-      </w:pPr>
-      <w:r>
-        <w:rPr>
-          <w:rFonts w:ascii="Tahoma" w:cs="Tahoma" w:eastAsia="Tahoma" w:hAnsi="Tahoma"/>
-          <w:color w:val="0e0e0e"/>
-          <w:sz w:val="21"/>
-          <w:szCs w:val="21"/>
-          <w:rtl w:val="0"/>
-        </w:rPr>
-        <w:t xml:space="preserve">Managed front-end web development and iOS applications for clients.</w:t>
-      </w:r>
-      <w:r>
-        <w:rPr>
-          <w:rtl w:val="0"/>
-        </w:rPr>
-      </w:r>
-    </w:p>
-    <w:p>
-      <w:pPr>
-        <w:keepNext w:val="0"/>
-        <w:keepLines w:val="0"/>
-        <w:pageBreakBefore w:val="0"/>
-        <w:widowControl w:val="0"/>
         <w:numPr>
           <w:ilvl w:val="0"/>
           <w:numId w:val="2"/>
         </w:numPr>
-        <w:pBdr>
-          <w:top w:space="0" w:sz="0" w:val="nil"/>
-          <w:left w:space="0" w:sz="0" w:val="nil"/>
-          <w:bottom w:space="0" w:sz="0" w:val="nil"/>
-          <w:right w:space="0" w:sz="0" w:val="nil"/>
-          <w:between w:space="0" w:sz="0" w:val="nil"/>
-        </w:pBdr>
-        <w:shd w:fill="auto" w:val="clear"/>
         <w:tabs>
           <w:tab w:val="right" w:leader="none" w:pos="8939"/>
         </w:tabs>
-        <w:spacing w:after="0" w:before="0" w:line="240" w:lineRule="auto"/>
-        <w:ind w:left="360" w:right="0" w:hanging="360"/>
-        <w:jc w:val="both"/>
-        <w:rPr>
-          <w:rFonts w:ascii="Tahoma" w:cs="Tahoma" w:eastAsia="Tahoma" w:hAnsi="Tahoma"/>
-          <w:i w:val="0"/>
-          <w:smallCaps w:val="0"/>
-          <w:strike w:val="0"/>
-          <w:color w:val="000000"/>
-          <w:shd w:fill="auto" w:val="clear"/>
-        </w:rPr>
-      </w:pPr>
-      <w:r>
-        <w:rPr>
-          <w:rFonts w:ascii="Tahoma" w:cs="Tahoma" w:eastAsia="Tahoma" w:hAnsi="Tahoma"/>
-          <w:i w:val="0"/>
-          <w:smallCaps w:val="0"/>
-          <w:strike w:val="0"/>
-          <w:color w:val="000000"/>
-          <w:sz w:val="21"/>
-          <w:szCs w:val="21"/>
-          <w:u w:val="none"/>
-          <w:shd w:fill="auto" w:val="clear"/>
-          <w:vertAlign w:val="baseline"/>
-          <w:rtl w:val="0"/>
-        </w:rPr>
-        <w:t xml:space="preserve">Prototyped VR </w:t>
-      </w:r>
-      <w:r>
-        <w:rPr>
-          <w:rFonts w:ascii="Tahoma" w:cs="Tahoma" w:eastAsia="Tahoma" w:hAnsi="Tahoma"/>
-          <w:sz w:val="21"/>
-          <w:szCs w:val="21"/>
-          <w:rtl w:val="0"/>
-        </w:rPr>
-        <w:t xml:space="preserve">walkthroughs</w:t>
-      </w:r>
-      <w:r>
-        <w:rPr>
-          <w:rFonts w:ascii="Tahoma" w:cs="Tahoma" w:eastAsia="Tahoma" w:hAnsi="Tahoma"/>
-          <w:i w:val="0"/>
-          <w:smallCaps w:val="0"/>
-          <w:strike w:val="0"/>
-          <w:color w:val="000000"/>
-          <w:sz w:val="21"/>
-          <w:szCs w:val="21"/>
-          <w:u w:val="none"/>
-          <w:shd w:fill="auto" w:val="clear"/>
-          <w:vertAlign w:val="baseline"/>
-          <w:rtl w:val="0"/>
-        </w:rPr>
-        <w:t xml:space="preserve"> using Unity for Samsung GearVR and Google Cardboard.</w:t>
-      </w:r>
-    </w:p>
-    <w:p>
-      <w:pPr>
-        <w:keepNext w:val="0"/>
-        <w:keepLines w:val="0"/>
-        <w:pageBreakBefore w:val="0"/>
-        <w:widowControl w:val="0"/>
+        <w:spacing w:line="276" w:lineRule="auto"/>
+        <w:ind w:left="360"/>
+        <w:rPr>
+          <w:rFonts w:ascii="Tahoma" w:cs="Tahoma" w:eastAsia="Tahoma" w:hAnsi="Tahoma"/>
+        </w:rPr>
+      </w:pPr>
+      <w:r>
+        <w:rPr>
+          <w:rFonts w:ascii="Tahoma" w:cs="Tahoma" w:eastAsia="Tahoma" w:hAnsi="Tahoma"/>
+          <w:sz w:val="21"/>
+          <w:szCs w:val="21"/>
+          <w:rtl w:val="0"/>
+        </w:rPr>
+        <w:t xml:space="preserve">Managed</w:t>
+      </w:r>
+      <w:r>
+        <w:rPr>
+          <w:rFonts w:ascii="Tahoma" w:cs="Tahoma" w:eastAsia="Tahoma" w:hAnsi="Tahoma"/>
+          <w:sz w:val="21"/>
+          <w:szCs w:val="21"/>
+          <w:rtl w:val="0"/>
+        </w:rPr>
+        <w:t xml:space="preserve"> front-end web and iOS application development for major healthcare/pharma clients.</w:t>
+      </w:r>
+    </w:p>
+    <w:p>
+      <w:pPr>
         <w:numPr>
           <w:ilvl w:val="0"/>
           <w:numId w:val="2"/>
         </w:numPr>
-        <w:pBdr>
-          <w:top w:space="0" w:sz="0" w:val="nil"/>
-          <w:left w:space="0" w:sz="0" w:val="nil"/>
-          <w:bottom w:space="0" w:sz="0" w:val="nil"/>
-          <w:right w:space="0" w:sz="0" w:val="nil"/>
-          <w:between w:space="0" w:sz="0" w:val="nil"/>
-        </w:pBdr>
-        <w:shd w:fill="auto" w:val="clear"/>
         <w:tabs>
           <w:tab w:val="right" w:leader="none" w:pos="8939"/>
         </w:tabs>
-        <w:spacing w:after="0" w:before="0" w:line="240" w:lineRule="auto"/>
-        <w:ind w:left="360" w:right="0" w:hanging="360"/>
-        <w:jc w:val="both"/>
-        <w:rPr>
-          <w:rFonts w:ascii="Tahoma" w:cs="Tahoma" w:eastAsia="Tahoma" w:hAnsi="Tahoma"/>
-          <w:i w:val="0"/>
-          <w:smallCaps w:val="0"/>
-          <w:strike w:val="0"/>
-          <w:color w:val="000000"/>
-          <w:shd w:fill="auto" w:val="clear"/>
-        </w:rPr>
-      </w:pPr>
-      <w:r>
-        <w:rPr>
-          <w:rFonts w:ascii="Tahoma" w:cs="Tahoma" w:eastAsia="Tahoma" w:hAnsi="Tahoma"/>
-          <w:i w:val="0"/>
-          <w:smallCaps w:val="0"/>
-          <w:strike w:val="0"/>
-          <w:color w:val="000000"/>
-          <w:sz w:val="21"/>
-          <w:szCs w:val="21"/>
-          <w:u w:val="none"/>
-          <w:shd w:fill="auto" w:val="clear"/>
-          <w:vertAlign w:val="baseline"/>
-          <w:rtl w:val="0"/>
-        </w:rPr>
-        <w:t xml:space="preserve">Maint</w:t>
-      </w:r>
-      <w:r>
-        <w:rPr>
-          <w:rFonts w:ascii="Tahoma" w:cs="Tahoma" w:eastAsia="Tahoma" w:hAnsi="Tahoma"/>
-          <w:sz w:val="21"/>
-          <w:szCs w:val="21"/>
-          <w:rtl w:val="0"/>
-        </w:rPr>
-        <w:t xml:space="preserve">ained </w:t>
-      </w:r>
-      <w:r>
-        <w:rPr>
-          <w:rFonts w:ascii="Tahoma" w:cs="Tahoma" w:eastAsia="Tahoma" w:hAnsi="Tahoma"/>
-          <w:i w:val="0"/>
-          <w:smallCaps w:val="0"/>
-          <w:strike w:val="0"/>
-          <w:color w:val="000000"/>
-          <w:sz w:val="21"/>
-          <w:szCs w:val="21"/>
-          <w:u w:val="none"/>
-          <w:shd w:fill="auto" w:val="clear"/>
-          <w:vertAlign w:val="baseline"/>
-          <w:rtl w:val="0"/>
-        </w:rPr>
-        <w:t xml:space="preserve">programming projects across varied technologies.</w:t>
+        <w:spacing w:line="276" w:lineRule="auto"/>
+        <w:ind w:left="360"/>
+        <w:rPr>
+          <w:rFonts w:ascii="Tahoma" w:cs="Tahoma" w:eastAsia="Tahoma" w:hAnsi="Tahoma"/>
+        </w:rPr>
+      </w:pPr>
+      <w:r>
+        <w:rPr>
+          <w:rFonts w:ascii="Tahoma" w:cs="Tahoma" w:eastAsia="Tahoma" w:hAnsi="Tahoma"/>
+          <w:sz w:val="21"/>
+          <w:szCs w:val="21"/>
+          <w:rtl w:val="0"/>
+        </w:rPr>
+        <w:t xml:space="preserve">Prototyped VR walkthroughs for Samsung GearVR and Google Cardboard using Unity.</w:t>
       </w:r>
     </w:p>
     <w:p>
@@ -2623,25 +2226,18 @@
         </w:tabs>
         <w:spacing w:line="276" w:lineRule="auto"/>
         <w:ind w:left="360"/>
-        <w:jc w:val="both"/>
-        <w:rPr>
-          <w:rFonts w:ascii="Tahoma" w:cs="Tahoma" w:eastAsia="Tahoma" w:hAnsi="Tahoma"/>
-        </w:rPr>
-      </w:pPr>
-      <w:r>
-        <w:rPr>
-          <w:rFonts w:ascii="Tahoma" w:cs="Tahoma" w:eastAsia="Tahoma" w:hAnsi="Tahoma"/>
-          <w:color w:val="0e0e0e"/>
-          <w:sz w:val="21"/>
-          <w:szCs w:val="21"/>
-          <w:rtl w:val="0"/>
-        </w:rPr>
-        <w:t xml:space="preserve">Enhanced web-based games with Phaser.io.</w:t>
-      </w:r>
-      <w:r>
-        <w:rPr>
-          <w:rtl w:val="0"/>
-        </w:rPr>
+        <w:rPr>
+          <w:rFonts w:ascii="Tahoma" w:cs="Tahoma" w:eastAsia="Tahoma" w:hAnsi="Tahoma"/>
+        </w:rPr>
+      </w:pPr>
+      <w:r>
+        <w:rPr>
+          <w:rFonts w:ascii="Tahoma" w:cs="Tahoma" w:eastAsia="Tahoma" w:hAnsi="Tahoma"/>
+          <w:sz w:val="21"/>
+          <w:szCs w:val="21"/>
+          <w:rtl w:val="0"/>
+        </w:rPr>
+        <w:t xml:space="preserve">Enhanced web games using Phaser.io.</w:t>
       </w:r>
     </w:p>
     <w:p>
@@ -2651,7 +2247,6 @@
           <w:tab w:val="right" w:leader="none" w:pos="9360"/>
         </w:tabs>
         <w:spacing w:after="0" w:before="0" w:lineRule="auto"/>
-        <w:jc w:val="both"/>
         <w:rPr>
           <w:rFonts w:ascii="Tahoma" w:cs="Tahoma" w:eastAsia="Tahoma" w:hAnsi="Tahoma"/>
           <w:vertAlign w:val="baseline"/>
@@ -2669,7 +2264,6 @@
         <w:tabs>
           <w:tab w:val="right" w:leader="none" w:pos="9360"/>
         </w:tabs>
-        <w:jc w:val="both"/>
         <w:rPr>
           <w:rFonts w:ascii="Tahoma" w:cs="Tahoma" w:eastAsia="Tahoma" w:hAnsi="Tahoma"/>
           <w:b w:val="1"/>
@@ -2719,7 +2313,6 @@
           <w:tab w:val="right" w:leader="none" w:pos="8939"/>
         </w:tabs>
         <w:spacing w:after="0" w:before="58" w:lineRule="auto"/>
-        <w:jc w:val="both"/>
         <w:rPr>
           <w:rFonts w:ascii="Tahoma" w:cs="Tahoma" w:eastAsia="Tahoma" w:hAnsi="Tahoma"/>
           <w:sz w:val="21"/>
@@ -2737,37 +2330,6 @@
           <w:rtl w:val="0"/>
         </w:rPr>
         <w:t xml:space="preserve">Digital Developer</w:t>
-      </w:r>
-      <w:r>
-        <w:rPr>
-          <w:rtl w:val="0"/>
-        </w:rPr>
-      </w:r>
-    </w:p>
-    <w:p>
-      <w:pPr>
-        <w:tabs>
-          <w:tab w:val="right" w:leader="none" w:pos="8939"/>
-        </w:tabs>
-        <w:spacing w:line="276" w:lineRule="auto"/>
-        <w:jc w:val="both"/>
-        <w:rPr>
-          <w:rFonts w:ascii="Tahoma" w:cs="Tahoma" w:eastAsia="Tahoma" w:hAnsi="Tahoma"/>
-          <w:sz w:val="21"/>
-          <w:szCs w:val="21"/>
-        </w:rPr>
-      </w:pPr>
-      <w:bookmarkStart w:colFirst="0" w:colLast="0" w:name="_gjdgxs" w:id="0"/>
-      <w:bookmarkEnd w:id="0"/>
-      <w:r>
-        <w:rPr>
-          <w:rFonts w:ascii="Tahoma" w:cs="Tahoma" w:eastAsia="Tahoma" w:hAnsi="Tahoma"/>
-          <w:color w:val="0e0e0e"/>
-          <w:sz w:val="21"/>
-          <w:szCs w:val="21"/>
-          <w:rtl w:val="0"/>
-        </w:rPr>
-        <w:t xml:space="preserve">Designed and maintained web applications and content production tools.</w:t>
       </w:r>
       <w:r>
         <w:rPr>
@@ -2786,7 +2348,6 @@
         </w:tabs>
         <w:spacing w:line="276" w:lineRule="auto"/>
         <w:ind w:left="360"/>
-        <w:jc w:val="both"/>
         <w:rPr>
           <w:rFonts w:ascii="Tahoma" w:cs="Tahoma" w:eastAsia="Tahoma" w:hAnsi="Tahoma"/>
         </w:rPr>
@@ -2799,23 +2360,7 @@
           <w:szCs w:val="21"/>
           <w:rtl w:val="0"/>
         </w:rPr>
-        <w:t xml:space="preserve">Streamlined multimedia asset management with MySQL-integrated desktop apps</w:t>
-      </w:r>
-      <w:r>
-        <w:rPr>
-          <w:rFonts w:ascii="Tahoma" w:cs="Tahoma" w:eastAsia="Tahoma" w:hAnsi="Tahoma"/>
-          <w:i w:val="0"/>
-          <w:smallCaps w:val="0"/>
-          <w:strike w:val="0"/>
-          <w:color w:val="000000"/>
-          <w:sz w:val="21"/>
-          <w:szCs w:val="21"/>
-          <w:u w:val="none"/>
-          <w:shd w:fill="auto" w:val="clear"/>
-          <w:vertAlign w:val="baseline"/>
-          <w:rtl w:val="0"/>
-        </w:rPr>
-        <w:t xml:space="preserve">.</w:t>
+        <w:t xml:space="preserve">Designed and maintained web applications and multimedia content tools.</w:t>
       </w:r>
     </w:p>
     <w:p>
@@ -2829,7 +2374,6 @@
         </w:tabs>
         <w:spacing w:line="276" w:lineRule="auto"/>
         <w:ind w:left="360"/>
-        <w:jc w:val="both"/>
         <w:rPr>
           <w:rFonts w:ascii="Tahoma" w:cs="Tahoma" w:eastAsia="Tahoma" w:hAnsi="Tahoma"/>
         </w:rPr>
@@ -2842,23 +2386,7 @@
           <w:szCs w:val="21"/>
           <w:rtl w:val="0"/>
         </w:rPr>
-        <w:t xml:space="preserve">Simplified video re-encoding and caption embedding with custom tools</w:t>
-      </w:r>
-      <w:r>
-        <w:rPr>
-          <w:rFonts w:ascii="Tahoma" w:cs="Tahoma" w:eastAsia="Tahoma" w:hAnsi="Tahoma"/>
-          <w:i w:val="0"/>
-          <w:smallCaps w:val="0"/>
-          <w:strike w:val="0"/>
-          <w:color w:val="000000"/>
-          <w:sz w:val="21"/>
-          <w:szCs w:val="21"/>
-          <w:u w:val="none"/>
-          <w:shd w:fill="auto" w:val="clear"/>
-          <w:vertAlign w:val="baseline"/>
-          <w:rtl w:val="0"/>
-        </w:rPr>
-        <w:t xml:space="preserve">.</w:t>
+        <w:t xml:space="preserve">Automated video processing and multimedia workflows using PHP, MySQL, and FFmpeg.</w:t>
       </w:r>
     </w:p>
     <w:p>
@@ -2872,7 +2400,6 @@
         </w:tabs>
         <w:spacing w:line="276" w:lineRule="auto"/>
         <w:ind w:left="360"/>
-        <w:jc w:val="both"/>
         <w:rPr>
           <w:rFonts w:ascii="Tahoma" w:cs="Tahoma" w:eastAsia="Tahoma" w:hAnsi="Tahoma"/>
         </w:rPr>
@@ -2885,52 +2412,35 @@
           <w:szCs w:val="21"/>
           <w:rtl w:val="0"/>
         </w:rPr>
-        <w:t xml:space="preserve">Automated static web page generation using spreadsheets and PHP scripts</w:t>
-      </w:r>
-      <w:r>
-        <w:rPr>
-          <w:rFonts w:ascii="Tahoma" w:cs="Tahoma" w:eastAsia="Tahoma" w:hAnsi="Tahoma"/>
-          <w:i w:val="0"/>
-          <w:smallCaps w:val="0"/>
-          <w:strike w:val="0"/>
-          <w:color w:val="000000"/>
-          <w:sz w:val="21"/>
-          <w:szCs w:val="21"/>
-          <w:u w:val="none"/>
-          <w:shd w:fill="auto" w:val="clear"/>
-          <w:vertAlign w:val="baseline"/>
-          <w:rtl w:val="0"/>
-        </w:rPr>
-        <w:t xml:space="preserve">.</w:t>
+        <w:t xml:space="preserve">Streamlined asset management pipelines and static page generation.</w:t>
+      </w:r>
+      <w:r>
+        <w:rPr>
+          <w:rtl w:val="0"/>
+        </w:rPr>
+      </w:r>
+    </w:p>
+    <w:p>
+      <w:pPr>
+        <w:tabs>
+          <w:tab w:val="right" w:leader="none" w:pos="9360"/>
+        </w:tabs>
+        <w:rPr>
+          <w:rFonts w:ascii="Tahoma" w:cs="Tahoma" w:eastAsia="Tahoma" w:hAnsi="Tahoma"/>
+        </w:rPr>
+      </w:pPr>
+      <w:r>
+        <w:rPr>
+          <w:rtl w:val="0"/>
+        </w:rPr>
       </w:r>
     </w:p>
     <w:p>
       <w:pPr>
         <w:pageBreakBefore w:val="0"/>
         <w:tabs>
-          <w:tab w:val="right" w:leader="none" w:pos="8939"/>
-        </w:tabs>
-        <w:jc w:val="both"/>
-        <w:rPr>
-          <w:rFonts w:ascii="Tahoma" w:cs="Tahoma" w:eastAsia="Tahoma" w:hAnsi="Tahoma"/>
-          <w:sz w:val="21"/>
-          <w:szCs w:val="21"/>
-          <w:vertAlign w:val="baseline"/>
-        </w:rPr>
-      </w:pPr>
-      <w:r>
-        <w:rPr>
-          <w:rtl w:val="0"/>
-        </w:rPr>
-      </w:r>
-    </w:p>
-    <w:p>
-      <w:pPr>
-        <w:pageBreakBefore w:val="0"/>
-        <w:tabs>
           <w:tab w:val="right" w:leader="none" w:pos="9360"/>
         </w:tabs>
-        <w:jc w:val="both"/>
         <w:rPr>
           <w:rFonts w:ascii="Tahoma" w:cs="Tahoma" w:eastAsia="Tahoma" w:hAnsi="Tahoma"/>
           <w:b w:val="1"/>
@@ -2980,7 +2490,6 @@
           <w:tab w:val="right" w:leader="none" w:pos="8939"/>
         </w:tabs>
         <w:spacing w:after="0" w:before="58" w:lineRule="auto"/>
-        <w:jc w:val="both"/>
         <w:rPr>
           <w:rFonts w:ascii="Tahoma" w:cs="Tahoma" w:eastAsia="Tahoma" w:hAnsi="Tahoma"/>
           <w:sz w:val="21"/>
@@ -3011,7 +2520,6 @@
         <w:tabs>
           <w:tab w:val="right" w:leader="none" w:pos="8939"/>
         </w:tabs>
-        <w:jc w:val="both"/>
         <w:rPr>
           <w:rFonts w:ascii="Tahoma" w:cs="Tahoma" w:eastAsia="Tahoma" w:hAnsi="Tahoma"/>
           <w:sz w:val="21"/>
@@ -3032,75 +2540,31 @@
     </w:p>
     <w:p>
       <w:pPr>
-        <w:pageBreakBefore w:val="0"/>
-        <w:tabs>
-          <w:tab w:val="right" w:leader="none" w:pos="8939"/>
-        </w:tabs>
-        <w:jc w:val="both"/>
-        <w:rPr>
-          <w:rFonts w:ascii="Tahoma" w:cs="Tahoma" w:eastAsia="Tahoma" w:hAnsi="Tahoma"/>
-          <w:sz w:val="21"/>
-          <w:szCs w:val="21"/>
-        </w:rPr>
-      </w:pPr>
-      <w:r>
-        <w:rPr>
-          <w:rFonts w:ascii="Tahoma" w:cs="Tahoma" w:eastAsia="Tahoma" w:hAnsi="Tahoma"/>
-          <w:sz w:val="21"/>
-          <w:szCs w:val="21"/>
-          <w:rtl w:val="0"/>
-        </w:rPr>
-        <w:t xml:space="preserve">Front end web development and animation focused on advertising for the pharma industry</w:t>
-      </w:r>
-    </w:p>
-    <w:p>
-      <w:pPr>
-        <w:pageBreakBefore w:val="0"/>
         <w:numPr>
           <w:ilvl w:val="0"/>
           <w:numId w:val="1"/>
         </w:numPr>
-        <w:spacing w:after="0" w:before="29" w:lineRule="auto"/>
-        <w:ind w:left="360" w:hanging="360"/>
-        <w:jc w:val="both"/>
-        <w:rPr>
-          <w:rFonts w:ascii="Tahoma" w:cs="Tahoma" w:eastAsia="Tahoma" w:hAnsi="Tahoma"/>
-        </w:rPr>
-      </w:pPr>
-      <w:r>
-        <w:rPr>
-          <w:rFonts w:ascii="Tahoma" w:cs="Tahoma" w:eastAsia="Tahoma" w:hAnsi="Tahoma"/>
-          <w:sz w:val="21"/>
-          <w:szCs w:val="21"/>
-          <w:rtl w:val="0"/>
-        </w:rPr>
-        <w:t xml:space="preserve">Developed </w:t>
-      </w:r>
-      <w:r>
-        <w:rPr>
-          <w:rFonts w:ascii="Tahoma" w:cs="Tahoma" w:eastAsia="Tahoma" w:hAnsi="Tahoma"/>
-          <w:color w:val="000000"/>
-          <w:sz w:val="21"/>
-          <w:szCs w:val="21"/>
-          <w:vertAlign w:val="baseline"/>
-          <w:rtl w:val="0"/>
-        </w:rPr>
-        <w:t xml:space="preserve">Flash game demonstrating company’s know</w:t>
-      </w:r>
-      <w:r>
-        <w:rPr>
-          <w:rFonts w:ascii="Tahoma" w:cs="Tahoma" w:eastAsia="Tahoma" w:hAnsi="Tahoma"/>
-          <w:sz w:val="21"/>
-          <w:szCs w:val="21"/>
-          <w:vertAlign w:val="baseline"/>
-          <w:rtl w:val="0"/>
-        </w:rPr>
-        <w:t xml:space="preserve">ledge of the industry.</w:t>
-      </w:r>
-    </w:p>
-    <w:p>
-      <w:pPr>
-        <w:pageBreakBefore w:val="0"/>
+        <w:tabs>
+          <w:tab w:val="right" w:leader="none" w:pos="8939"/>
+        </w:tabs>
+        <w:spacing w:before="29" w:lineRule="auto"/>
+        <w:ind w:left="360"/>
+        <w:rPr>
+          <w:rFonts w:ascii="Tahoma" w:cs="Tahoma" w:eastAsia="Tahoma" w:hAnsi="Tahoma"/>
+        </w:rPr>
+      </w:pPr>
+      <w:r>
+        <w:rPr>
+          <w:rFonts w:ascii="Tahoma" w:cs="Tahoma" w:eastAsia="Tahoma" w:hAnsi="Tahoma"/>
+          <w:sz w:val="21"/>
+          <w:szCs w:val="21"/>
+          <w:rtl w:val="0"/>
+        </w:rPr>
+        <w:t xml:space="preserve">Developed Flash-based games and client websites focused on pharma industry needs.</w:t>
+      </w:r>
+    </w:p>
+    <w:p>
+      <w:pPr>
         <w:numPr>
           <w:ilvl w:val="0"/>
           <w:numId w:val="1"/>
@@ -3108,88 +2572,31 @@
         <w:tabs>
           <w:tab w:val="right" w:leader="none" w:pos="8939"/>
         </w:tabs>
-        <w:spacing w:after="0" w:before="29" w:lineRule="auto"/>
-        <w:ind w:left="360" w:hanging="360"/>
-        <w:jc w:val="both"/>
-        <w:rPr>
-          <w:rFonts w:ascii="Tahoma" w:cs="Tahoma" w:eastAsia="Tahoma" w:hAnsi="Tahoma"/>
-        </w:rPr>
-      </w:pPr>
-      <w:r>
-        <w:rPr>
-          <w:rFonts w:ascii="Tahoma" w:cs="Tahoma" w:eastAsia="Tahoma" w:hAnsi="Tahoma"/>
-          <w:sz w:val="21"/>
-          <w:szCs w:val="21"/>
-          <w:rtl w:val="0"/>
-        </w:rPr>
-        <w:t xml:space="preserve">Created</w:t>
-      </w:r>
-      <w:r>
-        <w:rPr>
-          <w:rFonts w:ascii="Tahoma" w:cs="Tahoma" w:eastAsia="Tahoma" w:hAnsi="Tahoma"/>
-          <w:sz w:val="21"/>
-          <w:szCs w:val="21"/>
-          <w:vertAlign w:val="baseline"/>
-          <w:rtl w:val="0"/>
-        </w:rPr>
-        <w:t xml:space="preserve"> tools for client websites</w:t>
-      </w:r>
-      <w:r>
-        <w:rPr>
-          <w:rFonts w:ascii="Tahoma" w:cs="Tahoma" w:eastAsia="Tahoma" w:hAnsi="Tahoma"/>
-          <w:sz w:val="21"/>
-          <w:szCs w:val="21"/>
-          <w:rtl w:val="0"/>
-        </w:rPr>
-        <w:t xml:space="preserve"> tying their inventory and product catalogue</w:t>
-      </w:r>
-      <w:r>
-        <w:rPr>
-          <w:rFonts w:ascii="Tahoma" w:cs="Tahoma" w:eastAsia="Tahoma" w:hAnsi="Tahoma"/>
-          <w:sz w:val="21"/>
-          <w:szCs w:val="21"/>
-          <w:vertAlign w:val="baseline"/>
-          <w:rtl w:val="0"/>
-        </w:rPr>
-        <w:t xml:space="preserve">.</w:t>
+        <w:spacing w:before="29" w:lineRule="auto"/>
+        <w:ind w:left="360"/>
+        <w:rPr>
+          <w:rFonts w:ascii="Tahoma" w:cs="Tahoma" w:eastAsia="Tahoma" w:hAnsi="Tahoma"/>
+        </w:rPr>
+      </w:pPr>
+      <w:r>
+        <w:rPr>
+          <w:rFonts w:ascii="Tahoma" w:cs="Tahoma" w:eastAsia="Tahoma" w:hAnsi="Tahoma"/>
+          <w:sz w:val="21"/>
+          <w:szCs w:val="21"/>
+          <w:rtl w:val="0"/>
+        </w:rPr>
+        <w:t xml:space="preserve">Integrated web inventory and catalog systems.</w:t>
       </w:r>
     </w:p>
     <w:p>
       <w:pPr>
         <w:pageBreakBefore w:val="0"/>
-        <w:numPr>
-          <w:ilvl w:val="0"/>
-          <w:numId w:val="1"/>
-        </w:numPr>
-        <w:tabs>
-          <w:tab w:val="right" w:leader="none" w:pos="8939"/>
-        </w:tabs>
-        <w:spacing w:after="0" w:before="29" w:lineRule="auto"/>
-        <w:ind w:left="360" w:hanging="360"/>
-        <w:jc w:val="both"/>
-        <w:rPr>
-          <w:rFonts w:ascii="Tahoma" w:cs="Tahoma" w:eastAsia="Tahoma" w:hAnsi="Tahoma"/>
-        </w:rPr>
-      </w:pPr>
-      <w:r>
-        <w:rPr>
-          <w:rFonts w:ascii="Tahoma" w:cs="Tahoma" w:eastAsia="Tahoma" w:hAnsi="Tahoma"/>
-          <w:sz w:val="21"/>
-          <w:szCs w:val="21"/>
-          <w:vertAlign w:val="baseline"/>
-          <w:rtl w:val="0"/>
-        </w:rPr>
-        <w:t xml:space="preserve">Designed client websites based around corporate identities</w:t>
-      </w:r>
-      <w:r>
-        <w:rPr>
-          <w:rFonts w:ascii="Tahoma" w:cs="Tahoma" w:eastAsia="Tahoma" w:hAnsi="Tahoma"/>
-          <w:sz w:val="21"/>
-          <w:szCs w:val="21"/>
-          <w:rtl w:val="0"/>
-        </w:rPr>
-        <w:t xml:space="preserve">.</w:t>
-      </w:r>
+        <w:rPr>
+          <w:rFonts w:ascii="Tahoma" w:cs="Tahoma" w:eastAsia="Tahoma" w:hAnsi="Tahoma"/>
+          <w:sz w:val="21"/>
+          <w:szCs w:val="21"/>
+        </w:rPr>
+      </w:pPr>
       <w:r>
         <w:rPr>
           <w:rtl w:val="0"/>
@@ -3199,27 +2606,9 @@
     <w:p>
       <w:pPr>
         <w:pageBreakBefore w:val="0"/>
-        <w:jc w:val="both"/>
-        <w:rPr>
-          <w:rFonts w:ascii="Tahoma" w:cs="Tahoma" w:eastAsia="Tahoma" w:hAnsi="Tahoma"/>
-          <w:sz w:val="21"/>
-          <w:szCs w:val="21"/>
-          <w:vertAlign w:val="baseline"/>
-        </w:rPr>
-      </w:pPr>
-      <w:r>
-        <w:rPr>
-          <w:rtl w:val="0"/>
-        </w:rPr>
-      </w:r>
-    </w:p>
-    <w:p>
-      <w:pPr>
-        <w:pageBreakBefore w:val="0"/>
         <w:tabs>
           <w:tab w:val="right" w:leader="none" w:pos="9360"/>
         </w:tabs>
-        <w:jc w:val="both"/>
         <w:rPr>
           <w:rFonts w:ascii="Tahoma" w:cs="Tahoma" w:eastAsia="Tahoma" w:hAnsi="Tahoma"/>
           <w:b w:val="1"/>
@@ -3311,7 +2700,6 @@
           <w:tab w:val="right" w:leader="none" w:pos="8939"/>
         </w:tabs>
         <w:spacing w:after="0" w:before="58" w:lineRule="auto"/>
-        <w:jc w:val="both"/>
         <w:rPr>
           <w:rFonts w:ascii="Tahoma" w:cs="Tahoma" w:eastAsia="Tahoma" w:hAnsi="Tahoma"/>
           <w:sz w:val="21"/>
@@ -3342,7 +2730,6 @@
         <w:tabs>
           <w:tab w:val="right" w:leader="none" w:pos="8939"/>
         </w:tabs>
-        <w:jc w:val="both"/>
         <w:rPr>
           <w:rFonts w:ascii="Tahoma" w:cs="Tahoma" w:eastAsia="Tahoma" w:hAnsi="Tahoma"/>
           <w:color w:val="000000"/>
@@ -3365,48 +2752,6 @@
         <w:rPr>
           <w:rtl w:val="0"/>
         </w:rPr>
-      </w:r>
-    </w:p>
-    <w:p>
-      <w:pPr>
-        <w:pageBreakBefore w:val="0"/>
-        <w:jc w:val="both"/>
-        <w:rPr>
-          <w:rFonts w:ascii="Tahoma" w:cs="Tahoma" w:eastAsia="Tahoma" w:hAnsi="Tahoma"/>
-          <w:sz w:val="21"/>
-          <w:szCs w:val="21"/>
-          <w:vertAlign w:val="baseline"/>
-        </w:rPr>
-      </w:pPr>
-      <w:r>
-        <w:rPr>
-          <w:rFonts w:ascii="Tahoma" w:cs="Tahoma" w:eastAsia="Tahoma" w:hAnsi="Tahoma"/>
-          <w:color w:val="000000"/>
-          <w:sz w:val="21"/>
-          <w:szCs w:val="21"/>
-          <w:vertAlign w:val="baseline"/>
-          <w:rtl w:val="0"/>
-        </w:rPr>
-        <w:t xml:space="preserve">Developed tool to help de</w:t>
-      </w:r>
-      <w:r>
-        <w:rPr>
-          <w:rFonts w:ascii="Tahoma" w:cs="Tahoma" w:eastAsia="Tahoma" w:hAnsi="Tahoma"/>
-          <w:sz w:val="21"/>
-          <w:szCs w:val="21"/>
-          <w:rtl w:val="0"/>
-        </w:rPr>
-        <w:t xml:space="preserve">velopers </w:t>
-      </w:r>
-      <w:r>
-        <w:rPr>
-          <w:rFonts w:ascii="Tahoma" w:cs="Tahoma" w:eastAsia="Tahoma" w:hAnsi="Tahoma"/>
-          <w:sz w:val="21"/>
-          <w:szCs w:val="21"/>
-          <w:vertAlign w:val="baseline"/>
-          <w:rtl w:val="0"/>
-        </w:rPr>
-        <w:t xml:space="preserve">the PC / Xbox 360 executables and game modifications.</w:t>
       </w:r>
     </w:p>
     <w:p>
@@ -3418,7 +2763,6 @@
         </w:numPr>
         <w:spacing w:after="0" w:before="29" w:lineRule="auto"/>
         <w:ind w:left="360" w:hanging="360"/>
-        <w:jc w:val="both"/>
         <w:rPr>
           <w:rFonts w:ascii="Tahoma" w:cs="Tahoma" w:eastAsia="Tahoma" w:hAnsi="Tahoma"/>
           <w:sz w:val="21"/>
@@ -3445,7 +2789,6 @@
         </w:numPr>
         <w:spacing w:after="0" w:before="29" w:lineRule="auto"/>
         <w:ind w:left="360" w:hanging="360"/>
-        <w:jc w:val="both"/>
         <w:rPr>
           <w:rFonts w:ascii="Tahoma" w:cs="Tahoma" w:eastAsia="Tahoma" w:hAnsi="Tahoma"/>
           <w:sz w:val="21"/>
@@ -3510,7 +2853,6 @@
         </w:numPr>
         <w:spacing w:after="0" w:before="29" w:lineRule="auto"/>
         <w:ind w:left="360" w:hanging="360"/>
-        <w:jc w:val="both"/>
         <w:rPr>
           <w:rFonts w:ascii="Tahoma" w:cs="Tahoma" w:eastAsia="Tahoma" w:hAnsi="Tahoma"/>
           <w:sz w:val="21"/>
@@ -3561,7 +2903,6 @@
     </w:p>
     <w:p>
       <w:pPr>
-        <w:jc w:val="both"/>
         <w:rPr>
           <w:rFonts w:ascii="Tahoma" w:cs="Tahoma" w:eastAsia="Tahoma" w:hAnsi="Tahoma"/>
         </w:rPr>
@@ -3652,7 +2993,6 @@
     <w:p>
       <w:pPr>
         <w:pageBreakBefore w:val="0"/>
-        <w:jc w:val="both"/>
         <w:rPr>
           <w:rFonts w:ascii="Tahoma" w:cs="Tahoma" w:eastAsia="Tahoma" w:hAnsi="Tahoma"/>
           <w:sz w:val="21"/>
@@ -3668,7 +3008,6 @@
     <w:p>
       <w:pPr>
         <w:pageBreakBefore w:val="0"/>
-        <w:jc w:val="both"/>
         <w:rPr>
           <w:rFonts w:ascii="Tahoma" w:cs="Tahoma" w:eastAsia="Tahoma" w:hAnsi="Tahoma"/>
           <w:sz w:val="21"/>
@@ -3824,14 +3163,6 @@
         </w:rPr>
         <w:t xml:space="preserve">Curricular Award of Excellence in Computer Animation</w:t>
       </w:r>
-    </w:p>
-    <w:p>
-      <w:pPr>
-        <w:pageBreakBefore w:val="0"/>
-        <w:rPr>
-          <w:rFonts w:ascii="Tahoma" w:cs="Tahoma" w:eastAsia="Tahoma" w:hAnsi="Tahoma"/>
-        </w:rPr>
-      </w:pPr>
       <w:r>
         <w:rPr>
           <w:rtl w:val="0"/>
@@ -3840,7 +3171,7 @@
     </w:p>
     <w:sectPr>
       <w:pgSz w:h="15840" w:w="12240" w:orient="portrait"/>
-      <w:pgMar w:bottom="1440" w:top="1440" w:left="1440" w:right="1440" w:header="720" w:footer="720"/>
+      <w:pgMar w:bottom="1267.2" w:top="1267.2" w:left="1267.2" w:right="1267.2" w:header="720" w:footer="720"/>
       <w:pgNumType w:start="1"/>
     </w:sectPr>
   </w:body>
